--- a/Artefatos/05. Referências.docx
+++ b/Artefatos/05. Referências.docx
@@ -1,516 +1,665 @@
 
 <file path=word/document.xml><?xml version="1.0" encoding="utf-8"?>
-<w:document xmlns:mc="http://schemas.openxmlformats.org/markup-compatibility/2006" xmlns:o="urn:schemas-microsoft-com:office:office" xmlns:r="http://schemas.openxmlformats.org/officeDocument/2006/relationships" xmlns:m="http://schemas.openxmlformats.org/officeDocument/2006/math" xmlns:v="urn:schemas-microsoft-com:vml" xmlns:wp="http://schemas.openxmlformats.org/drawingml/2006/wordprocessingDrawing" xmlns:w10="urn:schemas-microsoft-com:office:word" xmlns:w="http://schemas.openxmlformats.org/wordprocessingml/2006/main" xmlns:wne="http://schemas.microsoft.com/office/word/2006/wordml" xmlns:sl="http://schemas.openxmlformats.org/schemaLibrary/2006/main" xmlns:a="http://schemas.openxmlformats.org/drawingml/2006/main" xmlns:pic="http://schemas.openxmlformats.org/drawingml/2006/picture" xmlns:c="http://schemas.openxmlformats.org/drawingml/2006/chart" xmlns:lc="http://schemas.openxmlformats.org/drawingml/2006/lockedCanvas" xmlns:dgm="http://schemas.openxmlformats.org/drawingml/2006/diagram" xmlns:wps="http://schemas.microsoft.com/office/word/2010/wordprocessingShape" xmlns:wpg="http://schemas.microsoft.com/office/word/2010/wordprocessingGroup" xmlns:w14="http://schemas.microsoft.com/office/word/2010/wordml" xmlns:w15="http://schemas.microsoft.com/office/word/2012/wordml">
+<w:document xmlns:o="urn:schemas-microsoft-com:office:office" xmlns:r="http://schemas.openxmlformats.org/officeDocument/2006/relationships" xmlns:v="urn:schemas-microsoft-com:vml" xmlns:w="http://schemas.openxmlformats.org/wordprocessingml/2006/main" xmlns:w10="urn:schemas-microsoft-com:office:word" xmlns:wp="http://schemas.openxmlformats.org/drawingml/2006/wordprocessingDrawing" xmlns:wps="http://schemas.microsoft.com/office/word/2010/wordprocessingShape" xmlns:wpg="http://schemas.microsoft.com/office/word/2010/wordprocessingGroup" xmlns:mc="http://schemas.openxmlformats.org/markup-compatibility/2006" xmlns:wp14="http://schemas.microsoft.com/office/word/2010/wordprocessingDrawing" xmlns:w14="http://schemas.microsoft.com/office/word/2010/wordml" mc:Ignorable="w14 wp14">
   <w:background w:color="FFFFFF"/>
   <w:body>
     <w:p>
       <w:pPr>
-        <w:pStyle w:val="Title"/>
+        <w:pStyle w:val="Ttulododocumento"/>
         <w:rPr/>
       </w:pPr>
-      <w:bookmarkStart w:colFirst="0" w:colLast="0" w:name="_phqp2hob6g5z" w:id="0"/>
+      <w:bookmarkStart w:id="0" w:name="_phqp2hob6g5z"/>
       <w:bookmarkEnd w:id="0"/>
       <w:r>
-        <w:rPr>
-          <w:rtl w:val="0"/>
-        </w:rPr>
-        <w:t xml:space="preserve">Referências</w:t>
+        <w:rPr/>
+        <w:t>Referências</w:t>
       </w:r>
     </w:p>
     <w:p>
       <w:pPr>
+        <w:pStyle w:val="Normal"/>
         <w:rPr/>
       </w:pPr>
       <w:r>
-        <w:rPr>
-          <w:rtl w:val="0"/>
-        </w:rPr>
+        <w:rPr/>
       </w:r>
     </w:p>
     <w:tbl>
       <w:tblPr>
         <w:tblStyle w:val="Table1"/>
-        <w:tblW w:w="9616.0" w:type="dxa"/>
+        <w:tblW w:w="9645" w:type="dxa"/>
         <w:jc w:val="left"/>
-        <w:tblInd w:w="100.0" w:type="pct"/>
+        <w:tblInd w:w="-17" w:type="dxa"/>
         <w:tblBorders>
-          <w:top w:color="000000" w:space="0" w:sz="8" w:val="single"/>
-          <w:left w:color="000000" w:space="0" w:sz="8" w:val="single"/>
-          <w:bottom w:color="000000" w:space="0" w:sz="8" w:val="single"/>
-          <w:right w:color="000000" w:space="0" w:sz="8" w:val="single"/>
-          <w:insideH w:color="000000" w:space="0" w:sz="8" w:val="single"/>
-          <w:insideV w:color="000000" w:space="0" w:sz="8" w:val="single"/>
+          <w:top w:val="single" w:sz="8" w:space="0" w:color="000000"/>
+          <w:left w:val="single" w:sz="8" w:space="0" w:color="000000"/>
+          <w:bottom w:val="single" w:sz="8" w:space="0" w:color="000000"/>
+          <w:right w:val="single" w:sz="8" w:space="0" w:color="000000"/>
+          <w:insideH w:val="single" w:sz="8" w:space="0" w:color="000000"/>
+          <w:insideV w:val="single" w:sz="8" w:space="0" w:color="000000"/>
         </w:tblBorders>
-        <w:tblLayout w:type="fixed"/>
+        <w:tblCellMar>
+          <w:top w:w="100" w:type="dxa"/>
+          <w:left w:w="90" w:type="dxa"/>
+          <w:bottom w:w="100" w:type="dxa"/>
+          <w:right w:w="100" w:type="dxa"/>
+        </w:tblCellMar>
         <w:tblLook w:val="0600"/>
       </w:tblPr>
       <w:tblGrid>
         <w:gridCol w:w="4808"/>
-        <w:gridCol w:w="4808"/>
-        <w:tblGridChange w:id="0">
-          <w:tblGrid>
-            <w:gridCol w:w="4808"/>
-            <w:gridCol w:w="4808"/>
-          </w:tblGrid>
-        </w:tblGridChange>
+        <w:gridCol w:w="4837"/>
       </w:tblGrid>
       <w:tr>
+        <w:trPr/>
         <w:tc>
           <w:tcPr>
+            <w:tcW w:w="4808" w:type="dxa"/>
+            <w:tcBorders>
+              <w:top w:val="single" w:sz="8" w:space="0" w:color="000000"/>
+              <w:left w:val="single" w:sz="8" w:space="0" w:color="000000"/>
+              <w:bottom w:val="single" w:sz="8" w:space="0" w:color="000000"/>
+              <w:right w:val="single" w:sz="8" w:space="0" w:color="000000"/>
+              <w:insideH w:val="single" w:sz="8" w:space="0" w:color="000000"/>
+              <w:insideV w:val="single" w:sz="8" w:space="0" w:color="000000"/>
+            </w:tcBorders>
             <w:shd w:fill="auto" w:val="clear"/>
-            <w:tcMar>
-              <w:top w:w="100.0" w:type="dxa"/>
-              <w:left w:w="100.0" w:type="dxa"/>
-              <w:bottom w:w="100.0" w:type="dxa"/>
-              <w:right w:w="100.0" w:type="dxa"/>
-            </w:tcMar>
-            <w:vAlign w:val="top"/>
           </w:tcPr>
           <w:p>
             <w:pPr>
+              <w:pStyle w:val="Normal"/>
               <w:rPr/>
             </w:pPr>
             <w:r>
-              <w:rPr>
-                <w:rtl w:val="0"/>
-              </w:rPr>
+              <w:rPr/>
               <w:t xml:space="preserve">Site da </w:t>
             </w:r>
           </w:p>
           <w:p>
             <w:pPr>
+              <w:pStyle w:val="Normal"/>
               <w:rPr/>
             </w:pPr>
             <w:r>
-              <w:rPr>
-                <w:rtl w:val="0"/>
-              </w:rPr>
-              <w:t xml:space="preserve">Faculdade Impacta Tecnologia</w:t>
+              <w:rPr/>
+              <w:t>Faculdade Impacta Tecnologia</w:t>
             </w:r>
           </w:p>
         </w:tc>
         <w:tc>
           <w:tcPr>
+            <w:tcW w:w="4837" w:type="dxa"/>
+            <w:tcBorders>
+              <w:top w:val="single" w:sz="8" w:space="0" w:color="000000"/>
+              <w:left w:val="single" w:sz="8" w:space="0" w:color="000000"/>
+              <w:bottom w:val="single" w:sz="8" w:space="0" w:color="000000"/>
+              <w:right w:val="single" w:sz="8" w:space="0" w:color="000000"/>
+              <w:insideH w:val="single" w:sz="8" w:space="0" w:color="000000"/>
+              <w:insideV w:val="single" w:sz="8" w:space="0" w:color="000000"/>
+            </w:tcBorders>
             <w:shd w:fill="auto" w:val="clear"/>
-            <w:tcMar>
-              <w:top w:w="100.0" w:type="dxa"/>
-              <w:left w:w="100.0" w:type="dxa"/>
-              <w:bottom w:w="100.0" w:type="dxa"/>
-              <w:right w:w="100.0" w:type="dxa"/>
-            </w:tcMar>
-            <w:vAlign w:val="top"/>
           </w:tcPr>
           <w:p>
             <w:pPr>
-              <w:rPr/>
-            </w:pPr>
-            <w:hyperlink r:id="rId6">
+              <w:pStyle w:val="Normal"/>
+              <w:rPr/>
+            </w:pPr>
+            <w:hyperlink r:id="rId2">
               <w:r>
                 <w:rPr>
-                  <w:color w:val="1155cc"/>
+                  <w:rStyle w:val="ListLabel1"/>
+                  <w:color w:val="1155CC"/>
                   <w:u w:val="single"/>
-                  <w:rtl w:val="0"/>
                 </w:rPr>
-                <w:t xml:space="preserve">http://www.impacta.edu.br/</w:t>
+                <w:t>http://www.impacta.edu.br/</w:t>
               </w:r>
             </w:hyperlink>
+          </w:p>
+          <w:p>
+            <w:pPr>
+              <w:pStyle w:val="Normal"/>
+              <w:rPr/>
+            </w:pPr>
             <w:r>
-              <w:rPr>
-                <w:rtl w:val="0"/>
-              </w:rPr>
+              <w:rPr/>
             </w:r>
           </w:p>
           <w:p>
             <w:pPr>
+              <w:pStyle w:val="Normal"/>
               <w:rPr/>
             </w:pPr>
             <w:r>
-              <w:rPr>
-                <w:rtl w:val="0"/>
-              </w:rPr>
-            </w:r>
-          </w:p>
-          <w:p>
-            <w:pPr>
-              <w:rPr/>
-            </w:pPr>
-            <w:r>
-              <w:rPr>
-                <w:rtl w:val="0"/>
-              </w:rPr>
-              <w:t xml:space="preserve">Este site é importante, pois permite que o aluno e o professor acessem a sua áreas privadas para receber informações do sistema LMS atual.</w:t>
-            </w:r>
-            <w:r>
-              <w:rPr>
-                <w:rtl w:val="0"/>
-              </w:rPr>
+              <w:rPr/>
+              <w:t>Este site é importante, pois permite que o aluno e o professor acessem a sua áreas privadas para receber informações do sistema LMS atual.</w:t>
             </w:r>
           </w:p>
         </w:tc>
       </w:tr>
       <w:tr>
+        <w:trPr/>
         <w:tc>
           <w:tcPr>
+            <w:tcW w:w="4808" w:type="dxa"/>
+            <w:tcBorders>
+              <w:top w:val="single" w:sz="8" w:space="0" w:color="000000"/>
+              <w:left w:val="single" w:sz="8" w:space="0" w:color="000000"/>
+              <w:bottom w:val="single" w:sz="8" w:space="0" w:color="000000"/>
+              <w:right w:val="single" w:sz="8" w:space="0" w:color="000000"/>
+              <w:insideH w:val="single" w:sz="8" w:space="0" w:color="000000"/>
+              <w:insideV w:val="single" w:sz="8" w:space="0" w:color="000000"/>
+            </w:tcBorders>
             <w:shd w:fill="auto" w:val="clear"/>
-            <w:tcMar>
-              <w:top w:w="100.0" w:type="dxa"/>
-              <w:left w:w="100.0" w:type="dxa"/>
-              <w:bottom w:w="100.0" w:type="dxa"/>
-              <w:right w:w="100.0" w:type="dxa"/>
-            </w:tcMar>
-            <w:vAlign w:val="top"/>
           </w:tcPr>
           <w:p>
             <w:pPr>
+              <w:pStyle w:val="Normal"/>
               <w:rPr/>
             </w:pPr>
             <w:r>
-              <w:rPr>
-                <w:rtl w:val="0"/>
-              </w:rPr>
+              <w:rPr/>
               <w:t xml:space="preserve">Rede Social da </w:t>
             </w:r>
           </w:p>
           <w:p>
             <w:pPr>
+              <w:pStyle w:val="Normal"/>
               <w:rPr/>
             </w:pPr>
             <w:r>
-              <w:rPr>
-                <w:rtl w:val="0"/>
-              </w:rPr>
-              <w:t xml:space="preserve">Faculdade Impacta Tecnologia</w:t>
+              <w:rPr/>
+              <w:t>Faculdade Impacta Tecnologia</w:t>
             </w:r>
           </w:p>
         </w:tc>
         <w:tc>
           <w:tcPr>
+            <w:tcW w:w="4837" w:type="dxa"/>
+            <w:tcBorders>
+              <w:top w:val="single" w:sz="8" w:space="0" w:color="000000"/>
+              <w:left w:val="single" w:sz="8" w:space="0" w:color="000000"/>
+              <w:bottom w:val="single" w:sz="8" w:space="0" w:color="000000"/>
+              <w:right w:val="single" w:sz="8" w:space="0" w:color="000000"/>
+              <w:insideH w:val="single" w:sz="8" w:space="0" w:color="000000"/>
+              <w:insideV w:val="single" w:sz="8" w:space="0" w:color="000000"/>
+            </w:tcBorders>
             <w:shd w:fill="auto" w:val="clear"/>
-            <w:tcMar>
-              <w:top w:w="100.0" w:type="dxa"/>
-              <w:left w:w="100.0" w:type="dxa"/>
-              <w:bottom w:w="100.0" w:type="dxa"/>
-              <w:right w:w="100.0" w:type="dxa"/>
-            </w:tcMar>
-            <w:vAlign w:val="top"/>
           </w:tcPr>
           <w:p>
             <w:pPr>
-              <w:rPr/>
-            </w:pPr>
-            <w:hyperlink r:id="rId7">
+              <w:pStyle w:val="Normal"/>
+              <w:rPr/>
+            </w:pPr>
+            <w:hyperlink r:id="rId3">
               <w:r>
                 <w:rPr>
-                  <w:color w:val="1155cc"/>
+                  <w:rStyle w:val="ListLabel1"/>
+                  <w:color w:val="1155CC"/>
                   <w:u w:val="single"/>
-                  <w:rtl w:val="0"/>
                 </w:rPr>
-                <w:t xml:space="preserve">https://pt-br.facebook.com/FacImpacta/</w:t>
+                <w:t>https://pt-br.facebook.com/FacImpacta/</w:t>
               </w:r>
             </w:hyperlink>
-            <w:r>
-              <w:rPr>
-                <w:rtl w:val="0"/>
-              </w:rPr>
-            </w:r>
           </w:p>
         </w:tc>
       </w:tr>
       <w:tr>
+        <w:trPr/>
         <w:tc>
           <w:tcPr>
+            <w:tcW w:w="4808" w:type="dxa"/>
+            <w:tcBorders>
+              <w:top w:val="single" w:sz="8" w:space="0" w:color="000000"/>
+              <w:left w:val="single" w:sz="8" w:space="0" w:color="000000"/>
+              <w:bottom w:val="single" w:sz="8" w:space="0" w:color="000000"/>
+              <w:right w:val="single" w:sz="8" w:space="0" w:color="000000"/>
+              <w:insideH w:val="single" w:sz="8" w:space="0" w:color="000000"/>
+              <w:insideV w:val="single" w:sz="8" w:space="0" w:color="000000"/>
+            </w:tcBorders>
             <w:shd w:fill="auto" w:val="clear"/>
-            <w:tcMar>
-              <w:top w:w="100.0" w:type="dxa"/>
-              <w:left w:w="100.0" w:type="dxa"/>
-              <w:bottom w:w="100.0" w:type="dxa"/>
-              <w:right w:w="100.0" w:type="dxa"/>
-            </w:tcMar>
-            <w:vAlign w:val="top"/>
           </w:tcPr>
           <w:p>
             <w:pPr>
+              <w:pStyle w:val="Normal"/>
               <w:rPr/>
             </w:pPr>
             <w:r>
-              <w:rPr>
-                <w:rtl w:val="0"/>
-              </w:rPr>
+              <w:rPr/>
               <w:t xml:space="preserve">Wikipédia da </w:t>
             </w:r>
           </w:p>
           <w:p>
             <w:pPr>
+              <w:pStyle w:val="Normal"/>
               <w:rPr/>
             </w:pPr>
             <w:r>
-              <w:rPr>
-                <w:rtl w:val="0"/>
-              </w:rPr>
-              <w:t xml:space="preserve">Faculdade Impacta Tecnologia</w:t>
+              <w:rPr/>
+              <w:t>Faculdade Impacta Tecnologia</w:t>
             </w:r>
           </w:p>
         </w:tc>
         <w:tc>
           <w:tcPr>
+            <w:tcW w:w="4837" w:type="dxa"/>
+            <w:tcBorders>
+              <w:top w:val="single" w:sz="8" w:space="0" w:color="000000"/>
+              <w:left w:val="single" w:sz="8" w:space="0" w:color="000000"/>
+              <w:bottom w:val="single" w:sz="8" w:space="0" w:color="000000"/>
+              <w:right w:val="single" w:sz="8" w:space="0" w:color="000000"/>
+              <w:insideH w:val="single" w:sz="8" w:space="0" w:color="000000"/>
+              <w:insideV w:val="single" w:sz="8" w:space="0" w:color="000000"/>
+            </w:tcBorders>
             <w:shd w:fill="auto" w:val="clear"/>
-            <w:tcMar>
-              <w:top w:w="100.0" w:type="dxa"/>
-              <w:left w:w="100.0" w:type="dxa"/>
-              <w:bottom w:w="100.0" w:type="dxa"/>
-              <w:right w:w="100.0" w:type="dxa"/>
-            </w:tcMar>
-            <w:vAlign w:val="top"/>
           </w:tcPr>
           <w:p>
             <w:pPr>
-              <w:rPr/>
-            </w:pPr>
-            <w:hyperlink r:id="rId8">
+              <w:pStyle w:val="Normal"/>
+              <w:rPr/>
+            </w:pPr>
+            <w:hyperlink r:id="rId4">
               <w:r>
                 <w:rPr>
-                  <w:color w:val="1155cc"/>
+                  <w:rStyle w:val="ListLabel1"/>
+                  <w:color w:val="1155CC"/>
                   <w:u w:val="single"/>
-                  <w:rtl w:val="0"/>
                 </w:rPr>
-                <w:t xml:space="preserve">https://pt.wikipedia.org/wiki/Faculdade_Impacta_Tecnologia</w:t>
+                <w:t>https://pt.wikipedia.org/wiki/Faculdade_Impacta_Tecnologia</w:t>
               </w:r>
             </w:hyperlink>
-            <w:r>
-              <w:rPr>
-                <w:rtl w:val="0"/>
-              </w:rPr>
-            </w:r>
           </w:p>
         </w:tc>
       </w:tr>
       <w:tr>
+        <w:trPr>
+          <w:trHeight w:val="526" w:hRule="atLeast"/>
+        </w:trPr>
         <w:tc>
           <w:tcPr>
+            <w:tcW w:w="4808" w:type="dxa"/>
+            <w:tcBorders>
+              <w:top w:val="single" w:sz="8" w:space="0" w:color="000000"/>
+              <w:left w:val="single" w:sz="8" w:space="0" w:color="000000"/>
+              <w:bottom w:val="single" w:sz="8" w:space="0" w:color="000000"/>
+              <w:right w:val="single" w:sz="8" w:space="0" w:color="000000"/>
+              <w:insideH w:val="single" w:sz="8" w:space="0" w:color="000000"/>
+              <w:insideV w:val="single" w:sz="8" w:space="0" w:color="000000"/>
+            </w:tcBorders>
             <w:shd w:fill="auto" w:val="clear"/>
-            <w:tcMar>
-              <w:top w:w="100.0" w:type="dxa"/>
-              <w:left w:w="100.0" w:type="dxa"/>
-              <w:bottom w:w="100.0" w:type="dxa"/>
-              <w:right w:w="100.0" w:type="dxa"/>
-            </w:tcMar>
-            <w:vAlign w:val="top"/>
           </w:tcPr>
           <w:p>
             <w:pPr>
+              <w:pStyle w:val="Normal"/>
               <w:rPr/>
             </w:pPr>
             <w:r>
-              <w:rPr>
-                <w:rtl w:val="0"/>
-              </w:rPr>
+              <w:rPr/>
+              <w:t>Site da Herbalife</w:t>
             </w:r>
           </w:p>
         </w:tc>
         <w:tc>
           <w:tcPr>
+            <w:tcW w:w="4837" w:type="dxa"/>
+            <w:tcBorders>
+              <w:top w:val="single" w:sz="8" w:space="0" w:color="000000"/>
+              <w:left w:val="single" w:sz="8" w:space="0" w:color="000000"/>
+              <w:bottom w:val="single" w:sz="8" w:space="0" w:color="000000"/>
+              <w:right w:val="single" w:sz="8" w:space="0" w:color="000000"/>
+              <w:insideH w:val="single" w:sz="8" w:space="0" w:color="000000"/>
+              <w:insideV w:val="single" w:sz="8" w:space="0" w:color="000000"/>
+            </w:tcBorders>
             <w:shd w:fill="auto" w:val="clear"/>
-            <w:tcMar>
-              <w:top w:w="100.0" w:type="dxa"/>
-              <w:left w:w="100.0" w:type="dxa"/>
-              <w:bottom w:w="100.0" w:type="dxa"/>
-              <w:right w:w="100.0" w:type="dxa"/>
-            </w:tcMar>
-            <w:vAlign w:val="top"/>
           </w:tcPr>
           <w:p>
             <w:pPr>
-              <w:rPr/>
-            </w:pPr>
-            <w:r>
-              <w:rPr>
-                <w:rtl w:val="0"/>
-              </w:rPr>
-            </w:r>
+              <w:pStyle w:val="Normal"/>
+              <w:rPr/>
+            </w:pPr>
+            <w:hyperlink r:id="rId5">
+              <w:r>
+                <w:rPr>
+                  <w:rStyle w:val="LinkdaInternet"/>
+                </w:rPr>
+                <w:t>https://corporativo.herbalife.com.br/</w:t>
+              </w:r>
+            </w:hyperlink>
           </w:p>
         </w:tc>
       </w:tr>
     </w:tbl>
     <w:p>
       <w:pPr>
+        <w:pStyle w:val="Normal"/>
         <w:rPr/>
       </w:pPr>
       <w:r>
-        <w:rPr>
-          <w:rtl w:val="0"/>
-        </w:rPr>
+        <w:rPr/>
       </w:r>
     </w:p>
     <w:sectPr>
-      <w:pgSz w:h="16838" w:w="11906"/>
-      <w:pgMar w:bottom="850.3937007874016" w:top="850.3937007874016" w:left="850.3937007874016" w:right="1440.0000000000002" w:header="0" w:footer="720"/>
-      <w:pgNumType w:start="1"/>
+      <w:type w:val="nextPage"/>
+      <w:pgSz w:w="11906" w:h="16838"/>
+      <w:pgMar w:left="850" w:right="1440" w:header="0" w:top="850" w:footer="0" w:bottom="850" w:gutter="0"/>
+      <w:pgNumType w:start="1" w:fmt="decimal"/>
+      <w:formProt w:val="false"/>
+      <w:textDirection w:val="lrTb"/>
+      <w:docGrid w:type="default" w:linePitch="100" w:charSpace="4096"/>
     </w:sectPr>
   </w:body>
 </w:document>
 </file>
 
-<file path=word/numbering.xml><?xml version="1.0" encoding="utf-8"?>
-<w:numbering xmlns:mc="http://schemas.openxmlformats.org/markup-compatibility/2006" xmlns:o="urn:schemas-microsoft-com:office:office" xmlns:r="http://schemas.openxmlformats.org/officeDocument/2006/relationships" xmlns:m="http://schemas.openxmlformats.org/officeDocument/2006/math" xmlns:v="urn:schemas-microsoft-com:vml" xmlns:wp="http://schemas.openxmlformats.org/drawingml/2006/wordprocessingDrawing" xmlns:w10="urn:schemas-microsoft-com:office:word" xmlns:w="http://schemas.openxmlformats.org/wordprocessingml/2006/main" xmlns:wne="http://schemas.microsoft.com/office/word/2006/wordml" xmlns:sl="http://schemas.openxmlformats.org/schemaLibrary/2006/main" xmlns:a="http://schemas.openxmlformats.org/drawingml/2006/main" xmlns:pic="http://schemas.openxmlformats.org/drawingml/2006/picture" xmlns:c="http://schemas.openxmlformats.org/drawingml/2006/chart" xmlns:lc="http://schemas.openxmlformats.org/drawingml/2006/lockedCanvas" xmlns:dgm="http://schemas.openxmlformats.org/drawingml/2006/diagram" xmlns:wps="http://schemas.microsoft.com/office/word/2010/wordprocessingShape" xmlns:wpg="http://schemas.microsoft.com/office/word/2010/wordprocessingGroup" xmlns:w14="http://schemas.microsoft.com/office/word/2010/wordml" xmlns:w15="http://schemas.microsoft.com/office/word/2012/wordml"/>
-</file>
-
 <file path=word/styles.xml><?xml version="1.0" encoding="utf-8"?>
-<w:styles xmlns:mc="http://schemas.openxmlformats.org/markup-compatibility/2006" xmlns:o="urn:schemas-microsoft-com:office:office" xmlns:r="http://schemas.openxmlformats.org/officeDocument/2006/relationships" xmlns:m="http://schemas.openxmlformats.org/officeDocument/2006/math" xmlns:v="urn:schemas-microsoft-com:vml" xmlns:wp="http://schemas.openxmlformats.org/drawingml/2006/wordprocessingDrawing" xmlns:w10="urn:schemas-microsoft-com:office:word" xmlns:w="http://schemas.openxmlformats.org/wordprocessingml/2006/main" xmlns:wne="http://schemas.microsoft.com/office/word/2006/wordml" xmlns:sl="http://schemas.openxmlformats.org/schemaLibrary/2006/main" xmlns:a="http://schemas.openxmlformats.org/drawingml/2006/main" xmlns:pic="http://schemas.openxmlformats.org/drawingml/2006/picture" xmlns:c="http://schemas.openxmlformats.org/drawingml/2006/chart" xmlns:lc="http://schemas.openxmlformats.org/drawingml/2006/lockedCanvas" xmlns:dgm="http://schemas.openxmlformats.org/drawingml/2006/diagram" xmlns:wps="http://schemas.microsoft.com/office/word/2010/wordprocessingShape" xmlns:wpg="http://schemas.microsoft.com/office/word/2010/wordprocessingGroup" xmlns:w14="http://schemas.microsoft.com/office/word/2010/wordml" xmlns:w15="http://schemas.microsoft.com/office/word/2012/wordml">
+<w:styles xmlns:w="http://schemas.openxmlformats.org/wordprocessingml/2006/main" xmlns:w14="http://schemas.microsoft.com/office/word/2010/wordml" xmlns:mc="http://schemas.openxmlformats.org/markup-compatibility/2006" mc:Ignorable="w14">
   <w:docDefaults>
     <w:rPrDefault>
       <w:rPr>
-        <w:rFonts w:ascii="Arial" w:cs="Arial" w:eastAsia="Arial" w:hAnsi="Arial"/>
-        <w:sz w:val="22"/>
+        <w:rFonts w:ascii="Arial" w:hAnsi="Arial" w:eastAsia="Arial" w:cs="Arial"/>
         <w:szCs w:val="22"/>
-        <w:lang w:val="pt_BR"/>
+        <w:lang w:val="en-US" w:eastAsia="zh-CN" w:bidi="hi-IN"/>
       </w:rPr>
     </w:rPrDefault>
     <w:pPrDefault>
-      <w:pPr>
-        <w:spacing w:line="276" w:lineRule="auto"/>
-      </w:pPr>
+      <w:pPr/>
     </w:pPrDefault>
   </w:docDefaults>
-  <w:style w:type="paragraph" w:styleId="Normal" w:default="1">
-    <w:name w:val="normal"/>
-  </w:style>
-  <w:style w:type="table" w:styleId="TableNormal" w:default="1">
-    <w:name w:val="Table Normal"/>
-  </w:style>
-  <w:style w:type="paragraph" w:styleId="Heading1">
-    <w:name w:val="heading 1"/>
-    <w:basedOn w:val="Normal"/>
+  <w:style w:type="paragraph" w:styleId="Normal">
+    <w:name w:val="Normal"/>
+    <w:qFormat/>
+    <w:pPr>
+      <w:widowControl w:val="false"/>
+      <w:bidi w:val="0"/>
+      <w:spacing w:lineRule="auto" w:line="276"/>
+      <w:jc w:val="left"/>
+    </w:pPr>
+    <w:rPr>
+      <w:rFonts w:ascii="Arial" w:hAnsi="Arial" w:eastAsia="Arial" w:cs="Arial"/>
+      <w:color w:val="auto"/>
+      <w:kern w:val="0"/>
+      <w:sz w:val="22"/>
+      <w:szCs w:val="22"/>
+      <w:lang w:val="en-US" w:eastAsia="zh-CN" w:bidi="hi-IN"/>
+    </w:rPr>
+  </w:style>
+  <w:style w:type="paragraph" w:styleId="Ttulo1">
+    <w:name w:val="Heading 1"/>
     <w:next w:val="Normal"/>
-    <w:pPr>
-      <w:keepNext w:val="1"/>
-      <w:keepLines w:val="1"/>
-      <w:spacing w:after="120" w:before="400" w:lineRule="auto"/>
-    </w:pPr>
-    <w:rPr>
+    <w:qFormat/>
+    <w:pPr>
+      <w:keepNext w:val="true"/>
+      <w:keepLines/>
+      <w:widowControl w:val="false"/>
+      <w:spacing w:lineRule="auto" w:line="240" w:before="400" w:after="120"/>
+    </w:pPr>
+    <w:rPr>
+      <w:rFonts w:ascii="Arial" w:hAnsi="Arial" w:eastAsia="Arial" w:cs="Arial"/>
+      <w:color w:val="auto"/>
+      <w:kern w:val="0"/>
       <w:sz w:val="40"/>
       <w:szCs w:val="40"/>
-    </w:rPr>
-  </w:style>
-  <w:style w:type="paragraph" w:styleId="Heading2">
-    <w:name w:val="heading 2"/>
-    <w:basedOn w:val="Normal"/>
+      <w:lang w:val="en-US" w:eastAsia="zh-CN" w:bidi="hi-IN"/>
+    </w:rPr>
+  </w:style>
+  <w:style w:type="paragraph" w:styleId="Ttulo2">
+    <w:name w:val="Heading 2"/>
     <w:next w:val="Normal"/>
-    <w:pPr>
-      <w:keepNext w:val="1"/>
-      <w:keepLines w:val="1"/>
-      <w:spacing w:after="120" w:before="360" w:lineRule="auto"/>
-    </w:pPr>
-    <w:rPr>
-      <w:b w:val="0"/>
+    <w:qFormat/>
+    <w:pPr>
+      <w:keepNext w:val="true"/>
+      <w:keepLines/>
+      <w:widowControl w:val="false"/>
+      <w:spacing w:lineRule="auto" w:line="240" w:before="360" w:after="120"/>
+    </w:pPr>
+    <w:rPr>
+      <w:rFonts w:ascii="Arial" w:hAnsi="Arial" w:eastAsia="Arial" w:cs="Arial"/>
+      <w:b w:val="false"/>
+      <w:color w:val="auto"/>
+      <w:kern w:val="0"/>
       <w:sz w:val="32"/>
       <w:szCs w:val="32"/>
-    </w:rPr>
-  </w:style>
-  <w:style w:type="paragraph" w:styleId="Heading3">
-    <w:name w:val="heading 3"/>
-    <w:basedOn w:val="Normal"/>
+      <w:lang w:val="en-US" w:eastAsia="zh-CN" w:bidi="hi-IN"/>
+    </w:rPr>
+  </w:style>
+  <w:style w:type="paragraph" w:styleId="Ttulo3">
+    <w:name w:val="Heading 3"/>
     <w:next w:val="Normal"/>
-    <w:pPr>
-      <w:keepNext w:val="1"/>
-      <w:keepLines w:val="1"/>
-      <w:spacing w:after="80" w:before="320" w:lineRule="auto"/>
-    </w:pPr>
-    <w:rPr>
-      <w:b w:val="0"/>
+    <w:qFormat/>
+    <w:pPr>
+      <w:keepNext w:val="true"/>
+      <w:keepLines/>
+      <w:widowControl w:val="false"/>
+      <w:spacing w:lineRule="auto" w:line="240" w:before="320" w:after="80"/>
+    </w:pPr>
+    <w:rPr>
+      <w:rFonts w:ascii="Arial" w:hAnsi="Arial" w:eastAsia="Arial" w:cs="Arial"/>
+      <w:b w:val="false"/>
       <w:color w:val="434343"/>
+      <w:kern w:val="0"/>
       <w:sz w:val="28"/>
       <w:szCs w:val="28"/>
-    </w:rPr>
-  </w:style>
-  <w:style w:type="paragraph" w:styleId="Heading4">
-    <w:name w:val="heading 4"/>
-    <w:basedOn w:val="Normal"/>
+      <w:lang w:val="en-US" w:eastAsia="zh-CN" w:bidi="hi-IN"/>
+    </w:rPr>
+  </w:style>
+  <w:style w:type="paragraph" w:styleId="Ttulo4">
+    <w:name w:val="Heading 4"/>
     <w:next w:val="Normal"/>
-    <w:pPr>
-      <w:keepNext w:val="1"/>
-      <w:keepLines w:val="1"/>
-      <w:spacing w:after="80" w:before="280" w:lineRule="auto"/>
-    </w:pPr>
-    <w:rPr>
+    <w:qFormat/>
+    <w:pPr>
+      <w:keepNext w:val="true"/>
+      <w:keepLines/>
+      <w:widowControl w:val="false"/>
+      <w:spacing w:lineRule="auto" w:line="240" w:before="280" w:after="80"/>
+    </w:pPr>
+    <w:rPr>
+      <w:rFonts w:ascii="Arial" w:hAnsi="Arial" w:eastAsia="Arial" w:cs="Arial"/>
       <w:color w:val="666666"/>
+      <w:kern w:val="0"/>
       <w:sz w:val="24"/>
       <w:szCs w:val="24"/>
-    </w:rPr>
-  </w:style>
-  <w:style w:type="paragraph" w:styleId="Heading5">
-    <w:name w:val="heading 5"/>
-    <w:basedOn w:val="Normal"/>
+      <w:lang w:val="en-US" w:eastAsia="zh-CN" w:bidi="hi-IN"/>
+    </w:rPr>
+  </w:style>
+  <w:style w:type="paragraph" w:styleId="Ttulo5">
+    <w:name w:val="Heading 5"/>
     <w:next w:val="Normal"/>
-    <w:pPr>
-      <w:keepNext w:val="1"/>
-      <w:keepLines w:val="1"/>
-      <w:spacing w:after="80" w:before="240" w:lineRule="auto"/>
-    </w:pPr>
-    <w:rPr>
+    <w:qFormat/>
+    <w:pPr>
+      <w:keepNext w:val="true"/>
+      <w:keepLines/>
+      <w:widowControl w:val="false"/>
+      <w:spacing w:lineRule="auto" w:line="240" w:before="240" w:after="80"/>
+    </w:pPr>
+    <w:rPr>
+      <w:rFonts w:ascii="Arial" w:hAnsi="Arial" w:eastAsia="Arial" w:cs="Arial"/>
       <w:color w:val="666666"/>
+      <w:kern w:val="0"/>
       <w:sz w:val="22"/>
       <w:szCs w:val="22"/>
-    </w:rPr>
-  </w:style>
-  <w:style w:type="paragraph" w:styleId="Heading6">
-    <w:name w:val="heading 6"/>
-    <w:basedOn w:val="Normal"/>
+      <w:lang w:val="en-US" w:eastAsia="zh-CN" w:bidi="hi-IN"/>
+    </w:rPr>
+  </w:style>
+  <w:style w:type="paragraph" w:styleId="Ttulo6">
+    <w:name w:val="Heading 6"/>
     <w:next w:val="Normal"/>
-    <w:pPr>
-      <w:keepNext w:val="1"/>
-      <w:keepLines w:val="1"/>
-      <w:spacing w:after="80" w:before="240" w:lineRule="auto"/>
-    </w:pPr>
-    <w:rPr>
-      <w:i w:val="1"/>
+    <w:qFormat/>
+    <w:pPr>
+      <w:keepNext w:val="true"/>
+      <w:keepLines/>
+      <w:widowControl w:val="false"/>
+      <w:spacing w:lineRule="auto" w:line="240" w:before="240" w:after="80"/>
+    </w:pPr>
+    <w:rPr>
+      <w:rFonts w:ascii="Arial" w:hAnsi="Arial" w:eastAsia="Arial" w:cs="Arial"/>
+      <w:i/>
       <w:color w:val="666666"/>
+      <w:kern w:val="0"/>
       <w:sz w:val="22"/>
       <w:szCs w:val="22"/>
-    </w:rPr>
-  </w:style>
-  <w:style w:type="paragraph" w:styleId="Title">
+      <w:lang w:val="en-US" w:eastAsia="zh-CN" w:bidi="hi-IN"/>
+    </w:rPr>
+  </w:style>
+  <w:style w:type="character" w:styleId="ListLabel1">
+    <w:name w:val="ListLabel 1"/>
+    <w:qFormat/>
+    <w:rPr>
+      <w:color w:val="1155CC"/>
+      <w:u w:val="single"/>
+    </w:rPr>
+  </w:style>
+  <w:style w:type="character" w:styleId="LinkdaInternet">
+    <w:name w:val="Link da Internet"/>
+    <w:rPr>
+      <w:color w:val="000080"/>
+      <w:u w:val="single"/>
+      <w:lang w:val="zxx" w:eastAsia="zxx" w:bidi="zxx"/>
+    </w:rPr>
+  </w:style>
+  <w:style w:type="character" w:styleId="ListLabel2">
+    <w:name w:val="ListLabel 2"/>
+    <w:qFormat/>
+    <w:rPr>
+      <w:color w:val="1155CC"/>
+      <w:u w:val="single"/>
+    </w:rPr>
+  </w:style>
+  <w:style w:type="character" w:styleId="ListLabel3">
+    <w:name w:val="ListLabel 3"/>
+    <w:qFormat/>
+    <w:rPr/>
+  </w:style>
+  <w:style w:type="paragraph" w:styleId="Ttulo">
+    <w:name w:val="Título"/>
+    <w:basedOn w:val="Normal"/>
+    <w:next w:val="Corpodetexto"/>
+    <w:qFormat/>
+    <w:pPr>
+      <w:keepNext w:val="true"/>
+      <w:spacing w:before="240" w:after="120"/>
+    </w:pPr>
+    <w:rPr>
+      <w:rFonts w:ascii="Liberation Sans" w:hAnsi="Liberation Sans" w:eastAsia="Noto Sans CJK SC" w:cs="Lohit Devanagari"/>
+      <w:sz w:val="28"/>
+      <w:szCs w:val="28"/>
+    </w:rPr>
+  </w:style>
+  <w:style w:type="paragraph" w:styleId="Corpodetexto">
+    <w:name w:val="Body Text"/>
+    <w:basedOn w:val="Normal"/>
+    <w:pPr>
+      <w:spacing w:lineRule="auto" w:line="276" w:before="0" w:after="140"/>
+    </w:pPr>
+    <w:rPr/>
+  </w:style>
+  <w:style w:type="paragraph" w:styleId="Lista">
+    <w:name w:val="List"/>
+    <w:basedOn w:val="Corpodetexto"/>
+    <w:pPr/>
+    <w:rPr>
+      <w:rFonts w:cs="Lohit Devanagari"/>
+    </w:rPr>
+  </w:style>
+  <w:style w:type="paragraph" w:styleId="Legenda">
+    <w:name w:val="Caption"/>
+    <w:basedOn w:val="Normal"/>
+    <w:qFormat/>
+    <w:pPr>
+      <w:suppressLineNumbers/>
+      <w:spacing w:before="120" w:after="120"/>
+    </w:pPr>
+    <w:rPr>
+      <w:rFonts w:cs="Lohit Devanagari"/>
+      <w:i/>
+      <w:iCs/>
+      <w:sz w:val="24"/>
+      <w:szCs w:val="24"/>
+    </w:rPr>
+  </w:style>
+  <w:style w:type="paragraph" w:styleId="Ndice">
+    <w:name w:val="Índice"/>
+    <w:basedOn w:val="Normal"/>
+    <w:qFormat/>
+    <w:pPr>
+      <w:suppressLineNumbers/>
+    </w:pPr>
+    <w:rPr>
+      <w:rFonts w:cs="Lohit Devanagari"/>
+    </w:rPr>
+  </w:style>
+  <w:style w:type="paragraph" w:styleId="LOnormal" w:default="1">
+    <w:name w:val="LO-normal"/>
+    <w:qFormat/>
+    <w:pPr>
+      <w:widowControl/>
+      <w:bidi w:val="0"/>
+      <w:jc w:val="left"/>
+    </w:pPr>
+    <w:rPr>
+      <w:rFonts w:ascii="Arial" w:hAnsi="Arial" w:eastAsia="Arial" w:cs="Arial"/>
+      <w:color w:val="auto"/>
+      <w:kern w:val="0"/>
+      <w:sz w:val="22"/>
+      <w:szCs w:val="22"/>
+      <w:lang w:val="en-US" w:eastAsia="zh-CN" w:bidi="hi-IN"/>
+    </w:rPr>
+  </w:style>
+  <w:style w:type="paragraph" w:styleId="Ttulododocumento">
     <w:name w:val="Title"/>
-    <w:basedOn w:val="Normal"/>
+    <w:basedOn w:val="LOnormal"/>
     <w:next w:val="Normal"/>
-    <w:pPr>
-      <w:keepNext w:val="1"/>
-      <w:keepLines w:val="1"/>
-      <w:spacing w:after="60" w:before="0" w:lineRule="auto"/>
+    <w:qFormat/>
+    <w:pPr>
+      <w:keepNext w:val="true"/>
+      <w:keepLines/>
+      <w:spacing w:lineRule="auto" w:line="240" w:before="0" w:after="60"/>
     </w:pPr>
     <w:rPr>
       <w:sz w:val="52"/>
       <w:szCs w:val="52"/>
     </w:rPr>
   </w:style>
-  <w:style w:type="paragraph" w:styleId="Subtitle">
+  <w:style w:type="paragraph" w:styleId="Subttulo">
     <w:name w:val="Subtitle"/>
-    <w:basedOn w:val="Normal"/>
+    <w:basedOn w:val="LOnormal"/>
     <w:next w:val="Normal"/>
-    <w:pPr>
-      <w:keepNext w:val="1"/>
-      <w:keepLines w:val="1"/>
-      <w:spacing w:after="320" w:before="0" w:lineRule="auto"/>
-    </w:pPr>
-    <w:rPr>
-      <w:rFonts w:ascii="Arial" w:cs="Arial" w:eastAsia="Arial" w:hAnsi="Arial"/>
-      <w:i w:val="0"/>
+    <w:qFormat/>
+    <w:pPr>
+      <w:keepNext w:val="true"/>
+      <w:keepLines/>
+      <w:spacing w:lineRule="auto" w:line="240" w:before="0" w:after="320"/>
+    </w:pPr>
+    <w:rPr>
+      <w:rFonts w:ascii="Arial" w:hAnsi="Arial" w:eastAsia="Arial" w:cs="Arial"/>
+      <w:i w:val="false"/>
       <w:color w:val="666666"/>
       <w:sz w:val="30"/>
       <w:szCs w:val="30"/>
     </w:rPr>
   </w:style>
-  <w:style w:type="table" w:styleId="Table1">
-    <w:basedOn w:val="TableNormal"/>
-    <w:tblPr>
-      <w:tblStyleRowBandSize w:val="1"/>
-      <w:tblStyleColBandSize w:val="1"/>
-      <w:tblCellMar>
-        <w:top w:w="100.0" w:type="dxa"/>
-        <w:left w:w="100.0" w:type="dxa"/>
-        <w:bottom w:w="100.0" w:type="dxa"/>
-        <w:right w:w="100.0" w:type="dxa"/>
-      </w:tblCellMar>
-    </w:tblPr>
+  <w:style w:type="paragraph" w:styleId="Contedodatabela">
+    <w:name w:val="Conteúdo da tabela"/>
+    <w:basedOn w:val="Normal"/>
+    <w:qFormat/>
+    <w:pPr>
+      <w:suppressLineNumbers/>
+    </w:pPr>
+    <w:rPr/>
+  </w:style>
+  <w:style w:type="paragraph" w:styleId="Ttulodetabela">
+    <w:name w:val="Título de tabela"/>
+    <w:basedOn w:val="Contedodatabela"/>
+    <w:qFormat/>
+    <w:pPr>
+      <w:suppressLineNumbers/>
+      <w:jc w:val="center"/>
+    </w:pPr>
+    <w:rPr>
+      <w:b/>
+      <w:bCs/>
+    </w:rPr>
+  </w:style>
+  <w:style w:type="table" w:default="1" w:styleId="TableNormal">
+    <w:name w:val="Table Normal"/>
   </w:style>
 </w:styles>
 </file>

--- a/Artefatos/05. Referências.docx
+++ b/Artefatos/05. Referências.docx
@@ -48,7 +48,7 @@
       </w:tblPr>
       <w:tblGrid>
         <w:gridCol w:w="4808"/>
-        <w:gridCol w:w="4837"/>
+        <w:gridCol w:w="4836"/>
       </w:tblGrid>
       <w:tr>
         <w:trPr/>
@@ -88,7 +88,7 @@
         </w:tc>
         <w:tc>
           <w:tcPr>
-            <w:tcW w:w="4837" w:type="dxa"/>
+            <w:tcW w:w="4836" w:type="dxa"/>
             <w:tcBorders>
               <w:top w:val="single" w:sz="8" w:space="0" w:color="000000"/>
               <w:left w:val="single" w:sz="8" w:space="0" w:color="000000"/>
@@ -174,7 +174,7 @@
         </w:tc>
         <w:tc>
           <w:tcPr>
-            <w:tcW w:w="4837" w:type="dxa"/>
+            <w:tcW w:w="4836" w:type="dxa"/>
             <w:tcBorders>
               <w:top w:val="single" w:sz="8" w:space="0" w:color="000000"/>
               <w:left w:val="single" w:sz="8" w:space="0" w:color="000000"/>
@@ -241,7 +241,7 @@
         </w:tc>
         <w:tc>
           <w:tcPr>
-            <w:tcW w:w="4837" w:type="dxa"/>
+            <w:tcW w:w="4836" w:type="dxa"/>
             <w:tcBorders>
               <w:top w:val="single" w:sz="8" w:space="0" w:color="000000"/>
               <w:left w:val="single" w:sz="8" w:space="0" w:color="000000"/>
@@ -300,7 +300,7 @@
         </w:tc>
         <w:tc>
           <w:tcPr>
-            <w:tcW w:w="4837" w:type="dxa"/>
+            <w:tcW w:w="4836" w:type="dxa"/>
             <w:tcBorders>
               <w:top w:val="single" w:sz="8" w:space="0" w:color="000000"/>
               <w:left w:val="single" w:sz="8" w:space="0" w:color="000000"/>
@@ -322,6 +322,171 @@
                   <w:rStyle w:val="LinkdaInternet"/>
                 </w:rPr>
                 <w:t>https://corporativo.herbalife.com.br/</w:t>
+              </w:r>
+            </w:hyperlink>
+          </w:p>
+        </w:tc>
+      </w:tr>
+      <w:tr>
+        <w:trPr>
+          <w:trHeight w:val="526" w:hRule="atLeast"/>
+        </w:trPr>
+        <w:tc>
+          <w:tcPr>
+            <w:tcW w:w="4808" w:type="dxa"/>
+            <w:tcBorders>
+              <w:left w:val="single" w:sz="8" w:space="0" w:color="000000"/>
+              <w:bottom w:val="single" w:sz="8" w:space="0" w:color="000000"/>
+              <w:right w:val="single" w:sz="8" w:space="0" w:color="000000"/>
+              <w:insideH w:val="single" w:sz="8" w:space="0" w:color="000000"/>
+              <w:insideV w:val="single" w:sz="8" w:space="0" w:color="000000"/>
+            </w:tcBorders>
+            <w:shd w:fill="auto" w:val="clear"/>
+          </w:tcPr>
+          <w:p>
+            <w:pPr>
+              <w:pStyle w:val="Normal"/>
+              <w:rPr/>
+            </w:pPr>
+            <w:r>
+              <w:rPr/>
+              <w:t>Site ABECD – Informações sobre a Herbalife Nutrition</w:t>
+            </w:r>
+          </w:p>
+        </w:tc>
+        <w:tc>
+          <w:tcPr>
+            <w:tcW w:w="4836" w:type="dxa"/>
+            <w:tcBorders>
+              <w:left w:val="single" w:sz="8" w:space="0" w:color="000000"/>
+              <w:bottom w:val="single" w:sz="8" w:space="0" w:color="000000"/>
+              <w:right w:val="single" w:sz="8" w:space="0" w:color="000000"/>
+              <w:insideH w:val="single" w:sz="8" w:space="0" w:color="000000"/>
+              <w:insideV w:val="single" w:sz="8" w:space="0" w:color="000000"/>
+            </w:tcBorders>
+            <w:shd w:fill="auto" w:val="clear"/>
+          </w:tcPr>
+          <w:p>
+            <w:pPr>
+              <w:pStyle w:val="Normal"/>
+              <w:rPr/>
+            </w:pPr>
+            <w:hyperlink r:id="rId6">
+              <w:r>
+                <w:rPr>
+                  <w:rStyle w:val="LinkdaInternet"/>
+                </w:rPr>
+                <w:t>https://www.abevd.org.br/associada/herbalifenutrition/</w:t>
+              </w:r>
+            </w:hyperlink>
+          </w:p>
+        </w:tc>
+      </w:tr>
+      <w:tr>
+        <w:trPr>
+          <w:trHeight w:val="526" w:hRule="atLeast"/>
+        </w:trPr>
+        <w:tc>
+          <w:tcPr>
+            <w:tcW w:w="4808" w:type="dxa"/>
+            <w:tcBorders>
+              <w:left w:val="single" w:sz="8" w:space="0" w:color="000000"/>
+              <w:bottom w:val="single" w:sz="8" w:space="0" w:color="000000"/>
+              <w:right w:val="single" w:sz="8" w:space="0" w:color="000000"/>
+              <w:insideH w:val="single" w:sz="8" w:space="0" w:color="000000"/>
+              <w:insideV w:val="single" w:sz="8" w:space="0" w:color="000000"/>
+            </w:tcBorders>
+            <w:shd w:fill="auto" w:val="clear"/>
+          </w:tcPr>
+          <w:p>
+            <w:pPr>
+              <w:pStyle w:val="Normal"/>
+              <w:rPr/>
+            </w:pPr>
+            <w:r>
+              <w:rPr/>
+              <w:t>Site Wikepedia – Informações sobre ChatterBot</w:t>
+            </w:r>
+          </w:p>
+        </w:tc>
+        <w:tc>
+          <w:tcPr>
+            <w:tcW w:w="4836" w:type="dxa"/>
+            <w:tcBorders>
+              <w:left w:val="single" w:sz="8" w:space="0" w:color="000000"/>
+              <w:bottom w:val="single" w:sz="8" w:space="0" w:color="000000"/>
+              <w:right w:val="single" w:sz="8" w:space="0" w:color="000000"/>
+              <w:insideH w:val="single" w:sz="8" w:space="0" w:color="000000"/>
+              <w:insideV w:val="single" w:sz="8" w:space="0" w:color="000000"/>
+            </w:tcBorders>
+            <w:shd w:fill="auto" w:val="clear"/>
+          </w:tcPr>
+          <w:p>
+            <w:pPr>
+              <w:pStyle w:val="Normal"/>
+              <w:rPr/>
+            </w:pPr>
+            <w:hyperlink r:id="rId7">
+              <w:r>
+                <w:rPr>
+                  <w:rStyle w:val="LinkdaInternet"/>
+                </w:rPr>
+                <w:t>https://pt.wikipedia.org/wiki/Chatterbot</w:t>
+              </w:r>
+            </w:hyperlink>
+          </w:p>
+        </w:tc>
+      </w:tr>
+      <w:tr>
+        <w:trPr>
+          <w:trHeight w:val="526" w:hRule="atLeast"/>
+        </w:trPr>
+        <w:tc>
+          <w:tcPr>
+            <w:tcW w:w="4808" w:type="dxa"/>
+            <w:tcBorders>
+              <w:left w:val="single" w:sz="8" w:space="0" w:color="000000"/>
+              <w:bottom w:val="single" w:sz="8" w:space="0" w:color="000000"/>
+              <w:right w:val="single" w:sz="8" w:space="0" w:color="000000"/>
+              <w:insideH w:val="single" w:sz="8" w:space="0" w:color="000000"/>
+              <w:insideV w:val="single" w:sz="8" w:space="0" w:color="000000"/>
+            </w:tcBorders>
+            <w:shd w:fill="auto" w:val="clear"/>
+          </w:tcPr>
+          <w:p>
+            <w:pPr>
+              <w:pStyle w:val="Normal"/>
+              <w:rPr/>
+            </w:pPr>
+            <w:r>
+              <w:rPr/>
+              <w:t>Site Wikepedia – Informações sobre Dashboard</w:t>
+            </w:r>
+          </w:p>
+        </w:tc>
+        <w:tc>
+          <w:tcPr>
+            <w:tcW w:w="4836" w:type="dxa"/>
+            <w:tcBorders>
+              <w:left w:val="single" w:sz="8" w:space="0" w:color="000000"/>
+              <w:bottom w:val="single" w:sz="8" w:space="0" w:color="000000"/>
+              <w:right w:val="single" w:sz="8" w:space="0" w:color="000000"/>
+              <w:insideH w:val="single" w:sz="8" w:space="0" w:color="000000"/>
+              <w:insideV w:val="single" w:sz="8" w:space="0" w:color="000000"/>
+            </w:tcBorders>
+            <w:shd w:fill="auto" w:val="clear"/>
+          </w:tcPr>
+          <w:p>
+            <w:pPr>
+              <w:pStyle w:val="Normal"/>
+              <w:rPr/>
+            </w:pPr>
+            <w:hyperlink r:id="rId8">
+              <w:r>
+                <w:rPr>
+                  <w:rStyle w:val="LinkdaInternet"/>
+                </w:rPr>
+                <w:t>https://pt.wikipedia.org/wiki/Painel_de_bordo</w:t>
               </w:r>
             </w:hyperlink>
           </w:p>
@@ -384,13 +549,16 @@
   </w:style>
   <w:style w:type="paragraph" w:styleId="Ttulo1">
     <w:name w:val="Heading 1"/>
+    <w:basedOn w:val="Normal"/>
     <w:next w:val="Normal"/>
     <w:qFormat/>
     <w:pPr>
       <w:keepNext w:val="true"/>
       <w:keepLines/>
       <w:widowControl w:val="false"/>
+      <w:bidi w:val="0"/>
       <w:spacing w:lineRule="auto" w:line="240" w:before="400" w:after="120"/>
+      <w:jc w:val="left"/>
     </w:pPr>
     <w:rPr>
       <w:rFonts w:ascii="Arial" w:hAnsi="Arial" w:eastAsia="Arial" w:cs="Arial"/>
@@ -403,13 +571,16 @@
   </w:style>
   <w:style w:type="paragraph" w:styleId="Ttulo2">
     <w:name w:val="Heading 2"/>
+    <w:basedOn w:val="Normal"/>
     <w:next w:val="Normal"/>
     <w:qFormat/>
     <w:pPr>
       <w:keepNext w:val="true"/>
       <w:keepLines/>
       <w:widowControl w:val="false"/>
+      <w:bidi w:val="0"/>
       <w:spacing w:lineRule="auto" w:line="240" w:before="360" w:after="120"/>
+      <w:jc w:val="left"/>
     </w:pPr>
     <w:rPr>
       <w:rFonts w:ascii="Arial" w:hAnsi="Arial" w:eastAsia="Arial" w:cs="Arial"/>
@@ -423,13 +594,16 @@
   </w:style>
   <w:style w:type="paragraph" w:styleId="Ttulo3">
     <w:name w:val="Heading 3"/>
+    <w:basedOn w:val="Normal"/>
     <w:next w:val="Normal"/>
     <w:qFormat/>
     <w:pPr>
       <w:keepNext w:val="true"/>
       <w:keepLines/>
       <w:widowControl w:val="false"/>
+      <w:bidi w:val="0"/>
       <w:spacing w:lineRule="auto" w:line="240" w:before="320" w:after="80"/>
+      <w:jc w:val="left"/>
     </w:pPr>
     <w:rPr>
       <w:rFonts w:ascii="Arial" w:hAnsi="Arial" w:eastAsia="Arial" w:cs="Arial"/>
@@ -443,13 +617,16 @@
   </w:style>
   <w:style w:type="paragraph" w:styleId="Ttulo4">
     <w:name w:val="Heading 4"/>
+    <w:basedOn w:val="Normal"/>
     <w:next w:val="Normal"/>
     <w:qFormat/>
     <w:pPr>
       <w:keepNext w:val="true"/>
       <w:keepLines/>
       <w:widowControl w:val="false"/>
+      <w:bidi w:val="0"/>
       <w:spacing w:lineRule="auto" w:line="240" w:before="280" w:after="80"/>
+      <w:jc w:val="left"/>
     </w:pPr>
     <w:rPr>
       <w:rFonts w:ascii="Arial" w:hAnsi="Arial" w:eastAsia="Arial" w:cs="Arial"/>
@@ -462,13 +639,16 @@
   </w:style>
   <w:style w:type="paragraph" w:styleId="Ttulo5">
     <w:name w:val="Heading 5"/>
+    <w:basedOn w:val="Normal"/>
     <w:next w:val="Normal"/>
     <w:qFormat/>
     <w:pPr>
       <w:keepNext w:val="true"/>
       <w:keepLines/>
       <w:widowControl w:val="false"/>
+      <w:bidi w:val="0"/>
       <w:spacing w:lineRule="auto" w:line="240" w:before="240" w:after="80"/>
+      <w:jc w:val="left"/>
     </w:pPr>
     <w:rPr>
       <w:rFonts w:ascii="Arial" w:hAnsi="Arial" w:eastAsia="Arial" w:cs="Arial"/>
@@ -481,13 +661,16 @@
   </w:style>
   <w:style w:type="paragraph" w:styleId="Ttulo6">
     <w:name w:val="Heading 6"/>
+    <w:basedOn w:val="Normal"/>
     <w:next w:val="Normal"/>
     <w:qFormat/>
     <w:pPr>
       <w:keepNext w:val="true"/>
       <w:keepLines/>
       <w:widowControl w:val="false"/>
+      <w:bidi w:val="0"/>
       <w:spacing w:lineRule="auto" w:line="240" w:before="240" w:after="80"/>
+      <w:jc w:val="left"/>
     </w:pPr>
     <w:rPr>
       <w:rFonts w:ascii="Arial" w:hAnsi="Arial" w:eastAsia="Arial" w:cs="Arial"/>
@@ -525,6 +708,19 @@
   </w:style>
   <w:style w:type="character" w:styleId="ListLabel3">
     <w:name w:val="ListLabel 3"/>
+    <w:qFormat/>
+    <w:rPr/>
+  </w:style>
+  <w:style w:type="character" w:styleId="ListLabel4">
+    <w:name w:val="ListLabel 4"/>
+    <w:qFormat/>
+    <w:rPr>
+      <w:color w:val="1155CC"/>
+      <w:u w:val="single"/>
+    </w:rPr>
+  </w:style>
+  <w:style w:type="character" w:styleId="ListLabel5">
+    <w:name w:val="ListLabel 5"/>
     <w:qFormat/>
     <w:rPr/>
   </w:style>

--- a/Artefatos/05. Referências.docx
+++ b/Artefatos/05. Referências.docx
@@ -1,42 +1,40 @@
 
 <file path=word/document.xml><?xml version="1.0" encoding="utf-8"?>
-<w:document xmlns:o="urn:schemas-microsoft-com:office:office" xmlns:r="http://schemas.openxmlformats.org/officeDocument/2006/relationships" xmlns:v="urn:schemas-microsoft-com:vml" xmlns:w="http://schemas.openxmlformats.org/wordprocessingml/2006/main" xmlns:w10="urn:schemas-microsoft-com:office:word" xmlns:wp="http://schemas.openxmlformats.org/drawingml/2006/wordprocessingDrawing" xmlns:wps="http://schemas.microsoft.com/office/word/2010/wordprocessingShape" xmlns:wpg="http://schemas.microsoft.com/office/word/2010/wordprocessingGroup" xmlns:mc="http://schemas.openxmlformats.org/markup-compatibility/2006" xmlns:wp14="http://schemas.microsoft.com/office/word/2010/wordprocessingDrawing" xmlns:w14="http://schemas.microsoft.com/office/word/2010/wordml" mc:Ignorable="w14 wp14">
+<w:document xmlns:wpc="http://schemas.microsoft.com/office/word/2010/wordprocessingCanvas" xmlns:mc="http://schemas.openxmlformats.org/markup-compatibility/2006" xmlns:o="urn:schemas-microsoft-com:office:office" xmlns:r="http://schemas.openxmlformats.org/officeDocument/2006/relationships" xmlns:m="http://schemas.openxmlformats.org/officeDocument/2006/math" xmlns:v="urn:schemas-microsoft-com:vml" xmlns:wp14="http://schemas.microsoft.com/office/word/2010/wordprocessingDrawing" xmlns:wp="http://schemas.openxmlformats.org/drawingml/2006/wordprocessingDrawing" xmlns:w10="urn:schemas-microsoft-com:office:word" xmlns:w="http://schemas.openxmlformats.org/wordprocessingml/2006/main" xmlns:w14="http://schemas.microsoft.com/office/word/2010/wordml" xmlns:w15="http://schemas.microsoft.com/office/word/2012/wordml" xmlns:wpg="http://schemas.microsoft.com/office/word/2010/wordprocessingGroup" xmlns:wpi="http://schemas.microsoft.com/office/word/2010/wordprocessingInk" xmlns:wne="http://schemas.microsoft.com/office/word/2006/wordml" xmlns:wps="http://schemas.microsoft.com/office/word/2010/wordprocessingShape" mc:Ignorable="w14 w15 wp14">
   <w:background w:color="FFFFFF"/>
   <w:body>
     <w:p>
       <w:pPr>
-        <w:pStyle w:val="Ttulododocumento"/>
-        <w:rPr/>
+        <w:pStyle w:val="Ttulo"/>
       </w:pPr>
       <w:bookmarkStart w:id="0" w:name="_phqp2hob6g5z"/>
       <w:bookmarkEnd w:id="0"/>
+      <w:proofErr w:type="spellStart"/>
       <w:r>
-        <w:rPr/>
         <w:t>Referências</w:t>
       </w:r>
+      <w:proofErr w:type="spellEnd"/>
     </w:p>
     <w:p>
       <w:pPr>
-        <w:pStyle w:val="Normal"/>
-        <w:rPr/>
+        <w:pBdr>
+          <w:left w:val="single" w:sz="8" w:space="0" w:color="FF9900"/>
+          <w:between w:val="single" w:sz="8" w:space="1" w:color="FF9900"/>
+        </w:pBdr>
       </w:pPr>
-      <w:r>
-        <w:rPr/>
-      </w:r>
     </w:p>
     <w:tbl>
       <w:tblPr>
-        <w:tblStyle w:val="Table1"/>
+        <w:tblStyle w:val="TableNormal"/>
         <w:tblW w:w="9645" w:type="dxa"/>
-        <w:jc w:val="left"/>
         <w:tblInd w:w="-17" w:type="dxa"/>
         <w:tblBorders>
-          <w:top w:val="single" w:sz="8" w:space="0" w:color="000000"/>
-          <w:left w:val="single" w:sz="8" w:space="0" w:color="000000"/>
-          <w:bottom w:val="single" w:sz="8" w:space="0" w:color="000000"/>
-          <w:right w:val="single" w:sz="8" w:space="0" w:color="000000"/>
-          <w:insideH w:val="single" w:sz="8" w:space="0" w:color="000000"/>
-          <w:insideV w:val="single" w:sz="8" w:space="0" w:color="000000"/>
+          <w:top w:val="single" w:sz="8" w:space="0" w:color="FF9900"/>
+          <w:left w:val="single" w:sz="8" w:space="0" w:color="FF9900"/>
+          <w:bottom w:val="single" w:sz="8" w:space="0" w:color="FF9900"/>
+          <w:right w:val="single" w:sz="8" w:space="0" w:color="FF9900"/>
+          <w:insideH w:val="single" w:sz="8" w:space="0" w:color="FF9900"/>
+          <w:insideV w:val="single" w:sz="8" w:space="0" w:color="FF9900"/>
         </w:tblBorders>
         <w:tblCellMar>
           <w:top w:w="100" w:type="dxa"/>
@@ -44,279 +42,34 @@
           <w:bottom w:w="100" w:type="dxa"/>
           <w:right w:w="100" w:type="dxa"/>
         </w:tblCellMar>
-        <w:tblLook w:val="0600"/>
+        <w:tblLook w:val="0600" w:firstRow="0" w:lastRow="0" w:firstColumn="0" w:lastColumn="0" w:noHBand="1" w:noVBand="1"/>
       </w:tblPr>
       <w:tblGrid>
-        <w:gridCol w:w="4808"/>
-        <w:gridCol w:w="4836"/>
+        <w:gridCol w:w="3646"/>
+        <w:gridCol w:w="5999"/>
       </w:tblGrid>
       <w:tr>
-        <w:trPr/>
-        <w:tc>
-          <w:tcPr>
-            <w:tcW w:w="4808" w:type="dxa"/>
-            <w:tcBorders>
-              <w:top w:val="single" w:sz="8" w:space="0" w:color="000000"/>
-              <w:left w:val="single" w:sz="8" w:space="0" w:color="000000"/>
-              <w:bottom w:val="single" w:sz="8" w:space="0" w:color="000000"/>
-              <w:right w:val="single" w:sz="8" w:space="0" w:color="000000"/>
-              <w:insideH w:val="single" w:sz="8" w:space="0" w:color="000000"/>
-              <w:insideV w:val="single" w:sz="8" w:space="0" w:color="000000"/>
-            </w:tcBorders>
-            <w:shd w:fill="auto" w:val="clear"/>
-          </w:tcPr>
-          <w:p>
-            <w:pPr>
-              <w:pStyle w:val="Normal"/>
-              <w:rPr/>
-            </w:pPr>
-            <w:r>
-              <w:rPr/>
-              <w:t xml:space="preserve">Site da </w:t>
-            </w:r>
-          </w:p>
-          <w:p>
-            <w:pPr>
-              <w:pStyle w:val="Normal"/>
-              <w:rPr/>
-            </w:pPr>
-            <w:r>
-              <w:rPr/>
-              <w:t>Faculdade Impacta Tecnologia</w:t>
-            </w:r>
-          </w:p>
-        </w:tc>
-        <w:tc>
-          <w:tcPr>
-            <w:tcW w:w="4836" w:type="dxa"/>
-            <w:tcBorders>
-              <w:top w:val="single" w:sz="8" w:space="0" w:color="000000"/>
-              <w:left w:val="single" w:sz="8" w:space="0" w:color="000000"/>
-              <w:bottom w:val="single" w:sz="8" w:space="0" w:color="000000"/>
-              <w:right w:val="single" w:sz="8" w:space="0" w:color="000000"/>
-              <w:insideH w:val="single" w:sz="8" w:space="0" w:color="000000"/>
-              <w:insideV w:val="single" w:sz="8" w:space="0" w:color="000000"/>
-            </w:tcBorders>
-            <w:shd w:fill="auto" w:val="clear"/>
-          </w:tcPr>
-          <w:p>
-            <w:pPr>
-              <w:pStyle w:val="Normal"/>
-              <w:rPr/>
-            </w:pPr>
-            <w:hyperlink r:id="rId2">
-              <w:r>
-                <w:rPr>
-                  <w:rStyle w:val="ListLabel1"/>
-                  <w:color w:val="1155CC"/>
-                  <w:u w:val="single"/>
-                </w:rPr>
-                <w:t>http://www.impacta.edu.br/</w:t>
-              </w:r>
-            </w:hyperlink>
-          </w:p>
-          <w:p>
-            <w:pPr>
-              <w:pStyle w:val="Normal"/>
-              <w:rPr/>
-            </w:pPr>
-            <w:r>
-              <w:rPr/>
-            </w:r>
-          </w:p>
-          <w:p>
-            <w:pPr>
-              <w:pStyle w:val="Normal"/>
-              <w:rPr/>
-            </w:pPr>
-            <w:r>
-              <w:rPr/>
-              <w:t>Este site é importante, pois permite que o aluno e o professor acessem a sua áreas privadas para receber informações do sistema LMS atual.</w:t>
-            </w:r>
-          </w:p>
-        </w:tc>
-      </w:tr>
-      <w:tr>
-        <w:trPr/>
-        <w:tc>
-          <w:tcPr>
-            <w:tcW w:w="4808" w:type="dxa"/>
-            <w:tcBorders>
-              <w:top w:val="single" w:sz="8" w:space="0" w:color="000000"/>
-              <w:left w:val="single" w:sz="8" w:space="0" w:color="000000"/>
-              <w:bottom w:val="single" w:sz="8" w:space="0" w:color="000000"/>
-              <w:right w:val="single" w:sz="8" w:space="0" w:color="000000"/>
-              <w:insideH w:val="single" w:sz="8" w:space="0" w:color="000000"/>
-              <w:insideV w:val="single" w:sz="8" w:space="0" w:color="000000"/>
-            </w:tcBorders>
-            <w:shd w:fill="auto" w:val="clear"/>
-          </w:tcPr>
-          <w:p>
-            <w:pPr>
-              <w:pStyle w:val="Normal"/>
-              <w:rPr/>
-            </w:pPr>
-            <w:r>
-              <w:rPr/>
-              <w:t xml:space="preserve">Rede Social da </w:t>
-            </w:r>
-          </w:p>
-          <w:p>
-            <w:pPr>
-              <w:pStyle w:val="Normal"/>
-              <w:rPr/>
-            </w:pPr>
-            <w:r>
-              <w:rPr/>
-              <w:t>Faculdade Impacta Tecnologia</w:t>
-            </w:r>
-          </w:p>
-        </w:tc>
-        <w:tc>
-          <w:tcPr>
-            <w:tcW w:w="4836" w:type="dxa"/>
-            <w:tcBorders>
-              <w:top w:val="single" w:sz="8" w:space="0" w:color="000000"/>
-              <w:left w:val="single" w:sz="8" w:space="0" w:color="000000"/>
-              <w:bottom w:val="single" w:sz="8" w:space="0" w:color="000000"/>
-              <w:right w:val="single" w:sz="8" w:space="0" w:color="000000"/>
-              <w:insideH w:val="single" w:sz="8" w:space="0" w:color="000000"/>
-              <w:insideV w:val="single" w:sz="8" w:space="0" w:color="000000"/>
-            </w:tcBorders>
-            <w:shd w:fill="auto" w:val="clear"/>
-          </w:tcPr>
-          <w:p>
-            <w:pPr>
-              <w:pStyle w:val="Normal"/>
-              <w:rPr/>
-            </w:pPr>
-            <w:hyperlink r:id="rId3">
-              <w:r>
-                <w:rPr>
-                  <w:rStyle w:val="ListLabel1"/>
-                  <w:color w:val="1155CC"/>
-                  <w:u w:val="single"/>
-                </w:rPr>
-                <w:t>https://pt-br.facebook.com/FacImpacta/</w:t>
-              </w:r>
-            </w:hyperlink>
-          </w:p>
-        </w:tc>
-      </w:tr>
-      <w:tr>
-        <w:trPr/>
-        <w:tc>
-          <w:tcPr>
-            <w:tcW w:w="4808" w:type="dxa"/>
-            <w:tcBorders>
-              <w:top w:val="single" w:sz="8" w:space="0" w:color="000000"/>
-              <w:left w:val="single" w:sz="8" w:space="0" w:color="000000"/>
-              <w:bottom w:val="single" w:sz="8" w:space="0" w:color="000000"/>
-              <w:right w:val="single" w:sz="8" w:space="0" w:color="000000"/>
-              <w:insideH w:val="single" w:sz="8" w:space="0" w:color="000000"/>
-              <w:insideV w:val="single" w:sz="8" w:space="0" w:color="000000"/>
-            </w:tcBorders>
-            <w:shd w:fill="auto" w:val="clear"/>
-          </w:tcPr>
-          <w:p>
-            <w:pPr>
-              <w:pStyle w:val="Normal"/>
-              <w:rPr/>
-            </w:pPr>
-            <w:r>
-              <w:rPr/>
-              <w:t xml:space="preserve">Wikipédia da </w:t>
-            </w:r>
-          </w:p>
-          <w:p>
-            <w:pPr>
-              <w:pStyle w:val="Normal"/>
-              <w:rPr/>
-            </w:pPr>
-            <w:r>
-              <w:rPr/>
-              <w:t>Faculdade Impacta Tecnologia</w:t>
-            </w:r>
-          </w:p>
-        </w:tc>
-        <w:tc>
-          <w:tcPr>
-            <w:tcW w:w="4836" w:type="dxa"/>
-            <w:tcBorders>
-              <w:top w:val="single" w:sz="8" w:space="0" w:color="000000"/>
-              <w:left w:val="single" w:sz="8" w:space="0" w:color="000000"/>
-              <w:bottom w:val="single" w:sz="8" w:space="0" w:color="000000"/>
-              <w:right w:val="single" w:sz="8" w:space="0" w:color="000000"/>
-              <w:insideH w:val="single" w:sz="8" w:space="0" w:color="000000"/>
-              <w:insideV w:val="single" w:sz="8" w:space="0" w:color="000000"/>
-            </w:tcBorders>
-            <w:shd w:fill="auto" w:val="clear"/>
-          </w:tcPr>
-          <w:p>
-            <w:pPr>
-              <w:pStyle w:val="Normal"/>
-              <w:rPr/>
-            </w:pPr>
-            <w:hyperlink r:id="rId4">
-              <w:r>
-                <w:rPr>
-                  <w:rStyle w:val="ListLabel1"/>
-                  <w:color w:val="1155CC"/>
-                  <w:u w:val="single"/>
-                </w:rPr>
-                <w:t>https://pt.wikipedia.org/wiki/Faculdade_Impacta_Tecnologia</w:t>
-              </w:r>
-            </w:hyperlink>
-          </w:p>
-        </w:tc>
-      </w:tr>
-      <w:tr>
         <w:trPr>
-          <w:trHeight w:val="526" w:hRule="atLeast"/>
+          <w:trHeight w:val="526"/>
         </w:trPr>
         <w:tc>
           <w:tcPr>
-            <w:tcW w:w="4808" w:type="dxa"/>
-            <w:tcBorders>
-              <w:top w:val="single" w:sz="8" w:space="0" w:color="000000"/>
-              <w:left w:val="single" w:sz="8" w:space="0" w:color="000000"/>
-              <w:bottom w:val="single" w:sz="8" w:space="0" w:color="000000"/>
-              <w:right w:val="single" w:sz="8" w:space="0" w:color="000000"/>
-              <w:insideH w:val="single" w:sz="8" w:space="0" w:color="000000"/>
-              <w:insideV w:val="single" w:sz="8" w:space="0" w:color="000000"/>
-            </w:tcBorders>
-            <w:shd w:fill="auto" w:val="clear"/>
+            <w:tcW w:w="3646" w:type="dxa"/>
+            <w:shd w:val="clear" w:color="auto" w:fill="auto"/>
           </w:tcPr>
           <w:p>
-            <w:pPr>
-              <w:pStyle w:val="Normal"/>
-              <w:rPr/>
-            </w:pPr>
             <w:r>
-              <w:rPr/>
               <w:t>Site da Herbalife</w:t>
             </w:r>
           </w:p>
         </w:tc>
         <w:tc>
           <w:tcPr>
-            <w:tcW w:w="4836" w:type="dxa"/>
-            <w:tcBorders>
-              <w:top w:val="single" w:sz="8" w:space="0" w:color="000000"/>
-              <w:left w:val="single" w:sz="8" w:space="0" w:color="000000"/>
-              <w:bottom w:val="single" w:sz="8" w:space="0" w:color="000000"/>
-              <w:right w:val="single" w:sz="8" w:space="0" w:color="000000"/>
-              <w:insideH w:val="single" w:sz="8" w:space="0" w:color="000000"/>
-              <w:insideV w:val="single" w:sz="8" w:space="0" w:color="000000"/>
-            </w:tcBorders>
-            <w:shd w:fill="auto" w:val="clear"/>
+            <w:tcW w:w="5999" w:type="dxa"/>
+            <w:shd w:val="clear" w:color="auto" w:fill="auto"/>
           </w:tcPr>
           <w:p>
-            <w:pPr>
-              <w:pStyle w:val="Normal"/>
-              <w:rPr/>
-            </w:pPr>
-            <w:hyperlink r:id="rId5">
+            <w:hyperlink r:id="rId4">
               <w:r>
                 <w:rPr>
                   <w:rStyle w:val="LinkdaInternet"/>
@@ -329,52 +82,65 @@
       </w:tr>
       <w:tr>
         <w:trPr>
-          <w:trHeight w:val="526" w:hRule="atLeast"/>
+          <w:trHeight w:val="526"/>
         </w:trPr>
         <w:tc>
           <w:tcPr>
-            <w:tcW w:w="4808" w:type="dxa"/>
-            <w:tcBorders>
-              <w:left w:val="single" w:sz="8" w:space="0" w:color="000000"/>
-              <w:bottom w:val="single" w:sz="8" w:space="0" w:color="000000"/>
-              <w:right w:val="single" w:sz="8" w:space="0" w:color="000000"/>
-              <w:insideH w:val="single" w:sz="8" w:space="0" w:color="000000"/>
-              <w:insideV w:val="single" w:sz="8" w:space="0" w:color="000000"/>
-            </w:tcBorders>
-            <w:shd w:fill="auto" w:val="clear"/>
+            <w:tcW w:w="3646" w:type="dxa"/>
+            <w:shd w:val="clear" w:color="auto" w:fill="auto"/>
           </w:tcPr>
           <w:p>
             <w:pPr>
-              <w:pStyle w:val="Normal"/>
-              <w:rPr/>
+              <w:rPr>
+                <w:lang w:val="pt-BR"/>
+              </w:rPr>
             </w:pPr>
             <w:r>
-              <w:rPr/>
-              <w:t>Site ABECD – Informações sobre a Herbalife Nutrition</w:t>
+              <w:rPr>
+                <w:lang w:val="pt-BR"/>
+              </w:rPr>
+              <w:t xml:space="preserve">Site ABECD – Informações sobre a </w:t>
             </w:r>
+            <w:proofErr w:type="spellStart"/>
+            <w:r>
+              <w:rPr>
+                <w:lang w:val="pt-BR"/>
+              </w:rPr>
+              <w:t>Herbalife</w:t>
+            </w:r>
+            <w:proofErr w:type="spellEnd"/>
+            <w:r>
+              <w:rPr>
+                <w:lang w:val="pt-BR"/>
+              </w:rPr>
+              <w:t xml:space="preserve"> </w:t>
+            </w:r>
+            <w:proofErr w:type="spellStart"/>
+            <w:r>
+              <w:rPr>
+                <w:lang w:val="pt-BR"/>
+              </w:rPr>
+              <w:t>Nutrition</w:t>
+            </w:r>
+            <w:proofErr w:type="spellEnd"/>
           </w:p>
         </w:tc>
         <w:tc>
           <w:tcPr>
-            <w:tcW w:w="4836" w:type="dxa"/>
-            <w:tcBorders>
-              <w:left w:val="single" w:sz="8" w:space="0" w:color="000000"/>
-              <w:bottom w:val="single" w:sz="8" w:space="0" w:color="000000"/>
-              <w:right w:val="single" w:sz="8" w:space="0" w:color="000000"/>
-              <w:insideH w:val="single" w:sz="8" w:space="0" w:color="000000"/>
-              <w:insideV w:val="single" w:sz="8" w:space="0" w:color="000000"/>
-            </w:tcBorders>
-            <w:shd w:fill="auto" w:val="clear"/>
+            <w:tcW w:w="5999" w:type="dxa"/>
+            <w:shd w:val="clear" w:color="auto" w:fill="auto"/>
           </w:tcPr>
           <w:p>
             <w:pPr>
-              <w:pStyle w:val="Normal"/>
-              <w:rPr/>
+              <w:rPr>
+                <w:lang w:val="pt-BR"/>
+              </w:rPr>
             </w:pPr>
-            <w:hyperlink r:id="rId6">
+            <w:hyperlink r:id="rId5">
               <w:r>
                 <w:rPr>
                   <w:rStyle w:val="LinkdaInternet"/>
+                  <w:lang w:val="pt-BR"/>
                 </w:rPr>
                 <w:t>https://www.abevd.org.br/associada/herbalifenutrition/</w:t>
               </w:r>
@@ -384,52 +150,65 @@
       </w:tr>
       <w:tr>
         <w:trPr>
-          <w:trHeight w:val="526" w:hRule="atLeast"/>
+          <w:trHeight w:val="526"/>
         </w:trPr>
         <w:tc>
           <w:tcPr>
-            <w:tcW w:w="4808" w:type="dxa"/>
-            <w:tcBorders>
-              <w:left w:val="single" w:sz="8" w:space="0" w:color="000000"/>
-              <w:bottom w:val="single" w:sz="8" w:space="0" w:color="000000"/>
-              <w:right w:val="single" w:sz="8" w:space="0" w:color="000000"/>
-              <w:insideH w:val="single" w:sz="8" w:space="0" w:color="000000"/>
-              <w:insideV w:val="single" w:sz="8" w:space="0" w:color="000000"/>
-            </w:tcBorders>
-            <w:shd w:fill="auto" w:val="clear"/>
+            <w:tcW w:w="3646" w:type="dxa"/>
+            <w:shd w:val="clear" w:color="auto" w:fill="auto"/>
           </w:tcPr>
           <w:p>
             <w:pPr>
-              <w:pStyle w:val="Normal"/>
-              <w:rPr/>
+              <w:rPr>
+                <w:lang w:val="pt-BR"/>
+              </w:rPr>
             </w:pPr>
             <w:r>
-              <w:rPr/>
-              <w:t>Site Wikepedia – Informações sobre ChatterBot</w:t>
+              <w:rPr>
+                <w:lang w:val="pt-BR"/>
+              </w:rPr>
+              <w:t xml:space="preserve">Site </w:t>
             </w:r>
+            <w:proofErr w:type="spellStart"/>
+            <w:r>
+              <w:rPr>
+                <w:lang w:val="pt-BR"/>
+              </w:rPr>
+              <w:t>Wikepedia</w:t>
+            </w:r>
+            <w:proofErr w:type="spellEnd"/>
+            <w:r>
+              <w:rPr>
+                <w:lang w:val="pt-BR"/>
+              </w:rPr>
+              <w:t xml:space="preserve"> – Informações sobre </w:t>
+            </w:r>
+            <w:proofErr w:type="spellStart"/>
+            <w:r>
+              <w:rPr>
+                <w:lang w:val="pt-BR"/>
+              </w:rPr>
+              <w:t>ChatterBot</w:t>
+            </w:r>
+            <w:proofErr w:type="spellEnd"/>
           </w:p>
         </w:tc>
         <w:tc>
           <w:tcPr>
-            <w:tcW w:w="4836" w:type="dxa"/>
-            <w:tcBorders>
-              <w:left w:val="single" w:sz="8" w:space="0" w:color="000000"/>
-              <w:bottom w:val="single" w:sz="8" w:space="0" w:color="000000"/>
-              <w:right w:val="single" w:sz="8" w:space="0" w:color="000000"/>
-              <w:insideH w:val="single" w:sz="8" w:space="0" w:color="000000"/>
-              <w:insideV w:val="single" w:sz="8" w:space="0" w:color="000000"/>
-            </w:tcBorders>
-            <w:shd w:fill="auto" w:val="clear"/>
+            <w:tcW w:w="5999" w:type="dxa"/>
+            <w:shd w:val="clear" w:color="auto" w:fill="auto"/>
           </w:tcPr>
           <w:p>
             <w:pPr>
-              <w:pStyle w:val="Normal"/>
-              <w:rPr/>
+              <w:rPr>
+                <w:lang w:val="pt-BR"/>
+              </w:rPr>
             </w:pPr>
-            <w:hyperlink r:id="rId7">
+            <w:hyperlink r:id="rId6">
               <w:r>
                 <w:rPr>
                   <w:rStyle w:val="LinkdaInternet"/>
+                  <w:lang w:val="pt-BR"/>
                 </w:rPr>
                 <w:t>https://pt.wikipedia.org/wiki/Chatterbot</w:t>
               </w:r>
@@ -439,52 +218,65 @@
       </w:tr>
       <w:tr>
         <w:trPr>
-          <w:trHeight w:val="526" w:hRule="atLeast"/>
+          <w:trHeight w:val="526"/>
         </w:trPr>
         <w:tc>
           <w:tcPr>
-            <w:tcW w:w="4808" w:type="dxa"/>
-            <w:tcBorders>
-              <w:left w:val="single" w:sz="8" w:space="0" w:color="000000"/>
-              <w:bottom w:val="single" w:sz="8" w:space="0" w:color="000000"/>
-              <w:right w:val="single" w:sz="8" w:space="0" w:color="000000"/>
-              <w:insideH w:val="single" w:sz="8" w:space="0" w:color="000000"/>
-              <w:insideV w:val="single" w:sz="8" w:space="0" w:color="000000"/>
-            </w:tcBorders>
-            <w:shd w:fill="auto" w:val="clear"/>
+            <w:tcW w:w="3646" w:type="dxa"/>
+            <w:shd w:val="clear" w:color="auto" w:fill="auto"/>
           </w:tcPr>
           <w:p>
             <w:pPr>
-              <w:pStyle w:val="Normal"/>
-              <w:rPr/>
+              <w:rPr>
+                <w:lang w:val="pt-BR"/>
+              </w:rPr>
             </w:pPr>
             <w:r>
-              <w:rPr/>
-              <w:t>Site Wikepedia – Informações sobre Dashboard</w:t>
+              <w:rPr>
+                <w:lang w:val="pt-BR"/>
+              </w:rPr>
+              <w:t xml:space="preserve">Site </w:t>
             </w:r>
+            <w:proofErr w:type="spellStart"/>
+            <w:r>
+              <w:rPr>
+                <w:lang w:val="pt-BR"/>
+              </w:rPr>
+              <w:t>Wikepedia</w:t>
+            </w:r>
+            <w:proofErr w:type="spellEnd"/>
+            <w:r>
+              <w:rPr>
+                <w:lang w:val="pt-BR"/>
+              </w:rPr>
+              <w:t xml:space="preserve"> – Informações sobre </w:t>
+            </w:r>
+            <w:proofErr w:type="spellStart"/>
+            <w:r>
+              <w:rPr>
+                <w:lang w:val="pt-BR"/>
+              </w:rPr>
+              <w:t>Dashboard</w:t>
+            </w:r>
+            <w:proofErr w:type="spellEnd"/>
           </w:p>
         </w:tc>
         <w:tc>
           <w:tcPr>
-            <w:tcW w:w="4836" w:type="dxa"/>
-            <w:tcBorders>
-              <w:left w:val="single" w:sz="8" w:space="0" w:color="000000"/>
-              <w:bottom w:val="single" w:sz="8" w:space="0" w:color="000000"/>
-              <w:right w:val="single" w:sz="8" w:space="0" w:color="000000"/>
-              <w:insideH w:val="single" w:sz="8" w:space="0" w:color="000000"/>
-              <w:insideV w:val="single" w:sz="8" w:space="0" w:color="000000"/>
-            </w:tcBorders>
-            <w:shd w:fill="auto" w:val="clear"/>
+            <w:tcW w:w="5999" w:type="dxa"/>
+            <w:shd w:val="clear" w:color="auto" w:fill="auto"/>
           </w:tcPr>
           <w:p>
             <w:pPr>
-              <w:pStyle w:val="Normal"/>
-              <w:rPr/>
+              <w:rPr>
+                <w:lang w:val="pt-BR"/>
+              </w:rPr>
             </w:pPr>
-            <w:hyperlink r:id="rId8">
+            <w:hyperlink r:id="rId7">
               <w:r>
                 <w:rPr>
                   <w:rStyle w:val="LinkdaInternet"/>
+                  <w:lang w:val="pt-BR"/>
                 </w:rPr>
                 <w:t>https://pt.wikipedia.org/wiki/Painel_de_bordo</w:t>
               </w:r>
@@ -495,194 +287,546 @@
     </w:tbl>
     <w:p>
       <w:pPr>
-        <w:pStyle w:val="Normal"/>
-        <w:rPr/>
+        <w:rPr>
+          <w:lang w:val="pt-BR"/>
+        </w:rPr>
       </w:pPr>
-      <w:r>
-        <w:rPr/>
-      </w:r>
+      <w:bookmarkStart w:id="1" w:name="_GoBack"/>
+      <w:bookmarkEnd w:id="1"/>
     </w:p>
     <w:sectPr>
-      <w:type w:val="nextPage"/>
       <w:pgSz w:w="11906" w:h="16838"/>
-      <w:pgMar w:left="850" w:right="1440" w:header="0" w:top="850" w:footer="0" w:bottom="850" w:gutter="0"/>
-      <w:pgNumType w:start="1" w:fmt="decimal"/>
-      <w:formProt w:val="false"/>
-      <w:textDirection w:val="lrTb"/>
-      <w:docGrid w:type="default" w:linePitch="100" w:charSpace="4096"/>
+      <w:pgMar w:top="850" w:right="1440" w:bottom="850" w:left="850" w:header="0" w:footer="0" w:gutter="0"/>
+      <w:pgNumType w:start="1"/>
+      <w:cols w:space="720"/>
+      <w:formProt w:val="0"/>
+      <w:docGrid w:linePitch="100" w:charSpace="4096"/>
     </w:sectPr>
   </w:body>
 </w:document>
 </file>
 
 <file path=word/styles.xml><?xml version="1.0" encoding="utf-8"?>
-<w:styles xmlns:w="http://schemas.openxmlformats.org/wordprocessingml/2006/main" xmlns:w14="http://schemas.microsoft.com/office/word/2010/wordml" xmlns:mc="http://schemas.openxmlformats.org/markup-compatibility/2006" mc:Ignorable="w14">
+<w:styles xmlns:mc="http://schemas.openxmlformats.org/markup-compatibility/2006" xmlns:r="http://schemas.openxmlformats.org/officeDocument/2006/relationships" xmlns:w="http://schemas.openxmlformats.org/wordprocessingml/2006/main" xmlns:w14="http://schemas.microsoft.com/office/word/2010/wordml" xmlns:w15="http://schemas.microsoft.com/office/word/2012/wordml" mc:Ignorable="w14 w15">
   <w:docDefaults>
     <w:rPrDefault>
       <w:rPr>
-        <w:rFonts w:ascii="Arial" w:hAnsi="Arial" w:eastAsia="Arial" w:cs="Arial"/>
+        <w:rFonts w:ascii="Arial" w:eastAsia="Arial" w:hAnsi="Arial" w:cs="Arial"/>
         <w:szCs w:val="22"/>
         <w:lang w:val="en-US" w:eastAsia="zh-CN" w:bidi="hi-IN"/>
       </w:rPr>
     </w:rPrDefault>
-    <w:pPrDefault>
-      <w:pPr/>
-    </w:pPrDefault>
+    <w:pPrDefault/>
   </w:docDefaults>
-  <w:style w:type="paragraph" w:styleId="Normal">
+  <w:latentStyles w:defLockedState="0" w:defUIPriority="99" w:defSemiHidden="0" w:defUnhideWhenUsed="0" w:defQFormat="0" w:count="371">
+    <w:lsdException w:name="Normal" w:uiPriority="0" w:qFormat="1"/>
+    <w:lsdException w:name="heading 1" w:uiPriority="9" w:qFormat="1"/>
+    <w:lsdException w:name="heading 2" w:semiHidden="1" w:uiPriority="9" w:unhideWhenUsed="1" w:qFormat="1"/>
+    <w:lsdException w:name="heading 3" w:semiHidden="1" w:uiPriority="9" w:unhideWhenUsed="1" w:qFormat="1"/>
+    <w:lsdException w:name="heading 4" w:semiHidden="1" w:uiPriority="9" w:unhideWhenUsed="1" w:qFormat="1"/>
+    <w:lsdException w:name="heading 5" w:semiHidden="1" w:uiPriority="9" w:unhideWhenUsed="1" w:qFormat="1"/>
+    <w:lsdException w:name="heading 6" w:semiHidden="1" w:uiPriority="9" w:unhideWhenUsed="1" w:qFormat="1"/>
+    <w:lsdException w:name="heading 7" w:semiHidden="1" w:uiPriority="9" w:unhideWhenUsed="1" w:qFormat="1"/>
+    <w:lsdException w:name="heading 8" w:semiHidden="1" w:uiPriority="9" w:unhideWhenUsed="1" w:qFormat="1"/>
+    <w:lsdException w:name="heading 9" w:semiHidden="1" w:uiPriority="9" w:unhideWhenUsed="1" w:qFormat="1"/>
+    <w:lsdException w:name="index 1" w:semiHidden="1" w:unhideWhenUsed="1"/>
+    <w:lsdException w:name="index 2" w:semiHidden="1" w:unhideWhenUsed="1"/>
+    <w:lsdException w:name="index 3" w:semiHidden="1" w:unhideWhenUsed="1"/>
+    <w:lsdException w:name="index 4" w:semiHidden="1" w:unhideWhenUsed="1"/>
+    <w:lsdException w:name="index 5" w:semiHidden="1" w:unhideWhenUsed="1"/>
+    <w:lsdException w:name="index 6" w:semiHidden="1" w:unhideWhenUsed="1"/>
+    <w:lsdException w:name="index 7" w:semiHidden="1" w:unhideWhenUsed="1"/>
+    <w:lsdException w:name="index 8" w:semiHidden="1" w:unhideWhenUsed="1"/>
+    <w:lsdException w:name="index 9" w:semiHidden="1" w:unhideWhenUsed="1"/>
+    <w:lsdException w:name="toc 1" w:semiHidden="1" w:uiPriority="39" w:unhideWhenUsed="1"/>
+    <w:lsdException w:name="toc 2" w:semiHidden="1" w:uiPriority="39" w:unhideWhenUsed="1"/>
+    <w:lsdException w:name="toc 3" w:semiHidden="1" w:uiPriority="39" w:unhideWhenUsed="1"/>
+    <w:lsdException w:name="toc 4" w:semiHidden="1" w:uiPriority="39" w:unhideWhenUsed="1"/>
+    <w:lsdException w:name="toc 5" w:semiHidden="1" w:uiPriority="39" w:unhideWhenUsed="1"/>
+    <w:lsdException w:name="toc 6" w:semiHidden="1" w:uiPriority="39" w:unhideWhenUsed="1"/>
+    <w:lsdException w:name="toc 7" w:semiHidden="1" w:uiPriority="39" w:unhideWhenUsed="1"/>
+    <w:lsdException w:name="toc 8" w:semiHidden="1" w:uiPriority="39" w:unhideWhenUsed="1"/>
+    <w:lsdException w:name="toc 9" w:semiHidden="1" w:uiPriority="39" w:unhideWhenUsed="1"/>
+    <w:lsdException w:name="Normal Indent" w:semiHidden="1" w:unhideWhenUsed="1"/>
+    <w:lsdException w:name="footnote text" w:semiHidden="1" w:unhideWhenUsed="1"/>
+    <w:lsdException w:name="annotation text" w:semiHidden="1" w:unhideWhenUsed="1"/>
+    <w:lsdException w:name="header" w:semiHidden="1" w:unhideWhenUsed="1"/>
+    <w:lsdException w:name="footer" w:semiHidden="1" w:unhideWhenUsed="1"/>
+    <w:lsdException w:name="index heading" w:semiHidden="1" w:unhideWhenUsed="1"/>
+    <w:lsdException w:name="caption" w:semiHidden="1" w:uiPriority="35" w:unhideWhenUsed="1" w:qFormat="1"/>
+    <w:lsdException w:name="table of figures" w:semiHidden="1" w:unhideWhenUsed="1"/>
+    <w:lsdException w:name="envelope address" w:semiHidden="1" w:unhideWhenUsed="1"/>
+    <w:lsdException w:name="envelope return" w:semiHidden="1" w:unhideWhenUsed="1"/>
+    <w:lsdException w:name="footnote reference" w:semiHidden="1" w:unhideWhenUsed="1"/>
+    <w:lsdException w:name="annotation reference" w:semiHidden="1" w:unhideWhenUsed="1"/>
+    <w:lsdException w:name="line number" w:semiHidden="1" w:unhideWhenUsed="1"/>
+    <w:lsdException w:name="page number" w:semiHidden="1" w:unhideWhenUsed="1"/>
+    <w:lsdException w:name="endnote reference" w:semiHidden="1" w:unhideWhenUsed="1"/>
+    <w:lsdException w:name="endnote text" w:semiHidden="1" w:unhideWhenUsed="1"/>
+    <w:lsdException w:name="table of authorities" w:semiHidden="1" w:unhideWhenUsed="1"/>
+    <w:lsdException w:name="macro" w:semiHidden="1" w:unhideWhenUsed="1"/>
+    <w:lsdException w:name="toa heading" w:semiHidden="1" w:unhideWhenUsed="1"/>
+    <w:lsdException w:name="List" w:semiHidden="1" w:unhideWhenUsed="1"/>
+    <w:lsdException w:name="List Bullet" w:semiHidden="1" w:unhideWhenUsed="1"/>
+    <w:lsdException w:name="List Number" w:semiHidden="1" w:unhideWhenUsed="1"/>
+    <w:lsdException w:name="List 2" w:semiHidden="1" w:unhideWhenUsed="1"/>
+    <w:lsdException w:name="List 3" w:semiHidden="1" w:unhideWhenUsed="1"/>
+    <w:lsdException w:name="List 4" w:semiHidden="1" w:unhideWhenUsed="1"/>
+    <w:lsdException w:name="List 5" w:semiHidden="1" w:unhideWhenUsed="1"/>
+    <w:lsdException w:name="List Bullet 2" w:semiHidden="1" w:unhideWhenUsed="1"/>
+    <w:lsdException w:name="List Bullet 3" w:semiHidden="1" w:unhideWhenUsed="1"/>
+    <w:lsdException w:name="List Bullet 4" w:semiHidden="1" w:unhideWhenUsed="1"/>
+    <w:lsdException w:name="List Bullet 5" w:semiHidden="1" w:unhideWhenUsed="1"/>
+    <w:lsdException w:name="List Number 2" w:semiHidden="1" w:unhideWhenUsed="1"/>
+    <w:lsdException w:name="List Number 3" w:semiHidden="1" w:unhideWhenUsed="1"/>
+    <w:lsdException w:name="List Number 4" w:semiHidden="1" w:unhideWhenUsed="1"/>
+    <w:lsdException w:name="List Number 5" w:semiHidden="1" w:unhideWhenUsed="1"/>
+    <w:lsdException w:name="Title" w:uiPriority="10" w:qFormat="1"/>
+    <w:lsdException w:name="Closing" w:semiHidden="1" w:unhideWhenUsed="1"/>
+    <w:lsdException w:name="Signature" w:semiHidden="1" w:unhideWhenUsed="1"/>
+    <w:lsdException w:name="Default Paragraph Font" w:semiHidden="1" w:uiPriority="1" w:unhideWhenUsed="1"/>
+    <w:lsdException w:name="Body Text" w:semiHidden="1" w:unhideWhenUsed="1"/>
+    <w:lsdException w:name="Body Text Indent" w:semiHidden="1" w:unhideWhenUsed="1"/>
+    <w:lsdException w:name="List Continue" w:semiHidden="1" w:unhideWhenUsed="1"/>
+    <w:lsdException w:name="List Continue 2" w:semiHidden="1" w:unhideWhenUsed="1"/>
+    <w:lsdException w:name="List Continue 3" w:semiHidden="1" w:unhideWhenUsed="1"/>
+    <w:lsdException w:name="List Continue 4" w:semiHidden="1" w:unhideWhenUsed="1"/>
+    <w:lsdException w:name="List Continue 5" w:semiHidden="1" w:unhideWhenUsed="1"/>
+    <w:lsdException w:name="Message Header" w:semiHidden="1" w:unhideWhenUsed="1"/>
+    <w:lsdException w:name="Subtitle" w:uiPriority="11" w:qFormat="1"/>
+    <w:lsdException w:name="Salutation" w:semiHidden="1" w:unhideWhenUsed="1"/>
+    <w:lsdException w:name="Date" w:semiHidden="1" w:unhideWhenUsed="1"/>
+    <w:lsdException w:name="Body Text First Indent" w:semiHidden="1" w:unhideWhenUsed="1"/>
+    <w:lsdException w:name="Body Text First Indent 2" w:semiHidden="1" w:unhideWhenUsed="1"/>
+    <w:lsdException w:name="Note Heading" w:semiHidden="1" w:unhideWhenUsed="1"/>
+    <w:lsdException w:name="Body Text 2" w:semiHidden="1" w:unhideWhenUsed="1"/>
+    <w:lsdException w:name="Body Text 3" w:semiHidden="1" w:unhideWhenUsed="1"/>
+    <w:lsdException w:name="Body Text Indent 2" w:semiHidden="1" w:unhideWhenUsed="1"/>
+    <w:lsdException w:name="Body Text Indent 3" w:semiHidden="1" w:unhideWhenUsed="1"/>
+    <w:lsdException w:name="Block Text" w:semiHidden="1" w:unhideWhenUsed="1"/>
+    <w:lsdException w:name="Hyperlink" w:semiHidden="1" w:unhideWhenUsed="1"/>
+    <w:lsdException w:name="FollowedHyperlink" w:semiHidden="1" w:unhideWhenUsed="1"/>
+    <w:lsdException w:name="Strong" w:uiPriority="22" w:qFormat="1"/>
+    <w:lsdException w:name="Emphasis" w:uiPriority="20" w:qFormat="1"/>
+    <w:lsdException w:name="Document Map" w:semiHidden="1" w:unhideWhenUsed="1"/>
+    <w:lsdException w:name="Plain Text" w:semiHidden="1" w:unhideWhenUsed="1"/>
+    <w:lsdException w:name="E-mail Signature" w:semiHidden="1" w:unhideWhenUsed="1"/>
+    <w:lsdException w:name="HTML Top of Form" w:semiHidden="1" w:unhideWhenUsed="1"/>
+    <w:lsdException w:name="HTML Bottom of Form" w:semiHidden="1" w:unhideWhenUsed="1"/>
+    <w:lsdException w:name="Normal (Web)" w:semiHidden="1" w:unhideWhenUsed="1"/>
+    <w:lsdException w:name="HTML Acronym" w:semiHidden="1" w:unhideWhenUsed="1"/>
+    <w:lsdException w:name="HTML Address" w:semiHidden="1" w:unhideWhenUsed="1"/>
+    <w:lsdException w:name="HTML Cite" w:semiHidden="1" w:unhideWhenUsed="1"/>
+    <w:lsdException w:name="HTML Code" w:semiHidden="1" w:unhideWhenUsed="1"/>
+    <w:lsdException w:name="HTML Definition" w:semiHidden="1" w:unhideWhenUsed="1"/>
+    <w:lsdException w:name="HTML Keyboard" w:semiHidden="1" w:unhideWhenUsed="1"/>
+    <w:lsdException w:name="HTML Preformatted" w:semiHidden="1" w:unhideWhenUsed="1"/>
+    <w:lsdException w:name="HTML Sample" w:semiHidden="1" w:unhideWhenUsed="1"/>
+    <w:lsdException w:name="HTML Typewriter" w:semiHidden="1" w:unhideWhenUsed="1"/>
+    <w:lsdException w:name="HTML Variable" w:semiHidden="1" w:unhideWhenUsed="1"/>
+    <w:lsdException w:name="Normal Table" w:semiHidden="1" w:unhideWhenUsed="1"/>
+    <w:lsdException w:name="annotation subject" w:semiHidden="1" w:unhideWhenUsed="1"/>
+    <w:lsdException w:name="No List" w:semiHidden="1" w:unhideWhenUsed="1"/>
+    <w:lsdException w:name="Outline List 1" w:semiHidden="1" w:unhideWhenUsed="1"/>
+    <w:lsdException w:name="Outline List 2" w:semiHidden="1" w:unhideWhenUsed="1"/>
+    <w:lsdException w:name="Outline List 3" w:semiHidden="1" w:unhideWhenUsed="1"/>
+    <w:lsdException w:name="Table Simple 1" w:semiHidden="1" w:unhideWhenUsed="1"/>
+    <w:lsdException w:name="Table Simple 2" w:semiHidden="1" w:unhideWhenUsed="1"/>
+    <w:lsdException w:name="Table Simple 3" w:semiHidden="1" w:unhideWhenUsed="1"/>
+    <w:lsdException w:name="Table Classic 1" w:semiHidden="1" w:unhideWhenUsed="1"/>
+    <w:lsdException w:name="Table Classic 2" w:semiHidden="1" w:unhideWhenUsed="1"/>
+    <w:lsdException w:name="Table Classic 3" w:semiHidden="1" w:unhideWhenUsed="1"/>
+    <w:lsdException w:name="Table Classic 4" w:semiHidden="1" w:unhideWhenUsed="1"/>
+    <w:lsdException w:name="Table Colorful 1" w:semiHidden="1" w:unhideWhenUsed="1"/>
+    <w:lsdException w:name="Table Colorful 2" w:semiHidden="1" w:unhideWhenUsed="1"/>
+    <w:lsdException w:name="Table Colorful 3" w:semiHidden="1" w:unhideWhenUsed="1"/>
+    <w:lsdException w:name="Table Columns 1" w:semiHidden="1" w:unhideWhenUsed="1"/>
+    <w:lsdException w:name="Table Columns 2" w:semiHidden="1" w:unhideWhenUsed="1"/>
+    <w:lsdException w:name="Table Columns 3" w:semiHidden="1" w:unhideWhenUsed="1"/>
+    <w:lsdException w:name="Table Columns 4" w:semiHidden="1" w:unhideWhenUsed="1"/>
+    <w:lsdException w:name="Table Columns 5" w:semiHidden="1" w:unhideWhenUsed="1"/>
+    <w:lsdException w:name="Table Grid 1" w:semiHidden="1" w:unhideWhenUsed="1"/>
+    <w:lsdException w:name="Table Grid 2" w:semiHidden="1" w:unhideWhenUsed="1"/>
+    <w:lsdException w:name="Table Grid 3" w:semiHidden="1" w:unhideWhenUsed="1"/>
+    <w:lsdException w:name="Table Grid 4" w:semiHidden="1" w:unhideWhenUsed="1"/>
+    <w:lsdException w:name="Table Grid 5" w:semiHidden="1" w:unhideWhenUsed="1"/>
+    <w:lsdException w:name="Table Grid 6" w:semiHidden="1" w:unhideWhenUsed="1"/>
+    <w:lsdException w:name="Table Grid 7" w:semiHidden="1" w:unhideWhenUsed="1"/>
+    <w:lsdException w:name="Table Grid 8" w:semiHidden="1" w:unhideWhenUsed="1"/>
+    <w:lsdException w:name="Table List 1" w:semiHidden="1" w:unhideWhenUsed="1"/>
+    <w:lsdException w:name="Table List 2" w:semiHidden="1" w:unhideWhenUsed="1"/>
+    <w:lsdException w:name="Table List 3" w:semiHidden="1" w:unhideWhenUsed="1"/>
+    <w:lsdException w:name="Table List 4" w:semiHidden="1" w:unhideWhenUsed="1"/>
+    <w:lsdException w:name="Table List 5" w:semiHidden="1" w:unhideWhenUsed="1"/>
+    <w:lsdException w:name="Table List 6" w:semiHidden="1" w:unhideWhenUsed="1"/>
+    <w:lsdException w:name="Table List 7" w:semiHidden="1" w:unhideWhenUsed="1"/>
+    <w:lsdException w:name="Table List 8" w:semiHidden="1" w:unhideWhenUsed="1"/>
+    <w:lsdException w:name="Table 3D effects 1" w:semiHidden="1" w:unhideWhenUsed="1"/>
+    <w:lsdException w:name="Table 3D effects 2" w:semiHidden="1" w:unhideWhenUsed="1"/>
+    <w:lsdException w:name="Table 3D effects 3" w:semiHidden="1" w:unhideWhenUsed="1"/>
+    <w:lsdException w:name="Table Contemporary" w:semiHidden="1" w:unhideWhenUsed="1"/>
+    <w:lsdException w:name="Table Elegant" w:semiHidden="1" w:unhideWhenUsed="1"/>
+    <w:lsdException w:name="Table Professional" w:semiHidden="1" w:unhideWhenUsed="1"/>
+    <w:lsdException w:name="Table Subtle 1" w:semiHidden="1" w:unhideWhenUsed="1"/>
+    <w:lsdException w:name="Table Subtle 2" w:semiHidden="1" w:unhideWhenUsed="1"/>
+    <w:lsdException w:name="Table Web 1" w:semiHidden="1" w:unhideWhenUsed="1"/>
+    <w:lsdException w:name="Table Web 2" w:semiHidden="1" w:unhideWhenUsed="1"/>
+    <w:lsdException w:name="Table Web 3" w:semiHidden="1" w:unhideWhenUsed="1"/>
+    <w:lsdException w:name="Balloon Text" w:semiHidden="1" w:unhideWhenUsed="1"/>
+    <w:lsdException w:name="Table Grid" w:uiPriority="39"/>
+    <w:lsdException w:name="Table Theme" w:semiHidden="1" w:unhideWhenUsed="1"/>
+    <w:lsdException w:name="Placeholder Text" w:semiHidden="1"/>
+    <w:lsdException w:name="No Spacing" w:uiPriority="1" w:qFormat="1"/>
+    <w:lsdException w:name="Light Shading" w:uiPriority="60"/>
+    <w:lsdException w:name="Light List" w:uiPriority="61"/>
+    <w:lsdException w:name="Light Grid" w:uiPriority="62"/>
+    <w:lsdException w:name="Medium Shading 1" w:uiPriority="63"/>
+    <w:lsdException w:name="Medium Shading 2" w:uiPriority="64"/>
+    <w:lsdException w:name="Medium List 1" w:uiPriority="65"/>
+    <w:lsdException w:name="Medium List 2" w:uiPriority="66"/>
+    <w:lsdException w:name="Medium Grid 1" w:uiPriority="67"/>
+    <w:lsdException w:name="Medium Grid 2" w:uiPriority="68"/>
+    <w:lsdException w:name="Medium Grid 3" w:uiPriority="69"/>
+    <w:lsdException w:name="Dark List" w:uiPriority="70"/>
+    <w:lsdException w:name="Colorful Shading" w:uiPriority="71"/>
+    <w:lsdException w:name="Colorful List" w:uiPriority="72"/>
+    <w:lsdException w:name="Colorful Grid" w:uiPriority="73"/>
+    <w:lsdException w:name="Light Shading Accent 1" w:uiPriority="60"/>
+    <w:lsdException w:name="Light List Accent 1" w:uiPriority="61"/>
+    <w:lsdException w:name="Light Grid Accent 1" w:uiPriority="62"/>
+    <w:lsdException w:name="Medium Shading 1 Accent 1" w:uiPriority="63"/>
+    <w:lsdException w:name="Medium Shading 2 Accent 1" w:uiPriority="64"/>
+    <w:lsdException w:name="Medium List 1 Accent 1" w:uiPriority="65"/>
+    <w:lsdException w:name="Revision" w:semiHidden="1"/>
+    <w:lsdException w:name="List Paragraph" w:uiPriority="34" w:qFormat="1"/>
+    <w:lsdException w:name="Quote" w:uiPriority="29" w:qFormat="1"/>
+    <w:lsdException w:name="Intense Quote" w:uiPriority="30" w:qFormat="1"/>
+    <w:lsdException w:name="Medium List 2 Accent 1" w:uiPriority="66"/>
+    <w:lsdException w:name="Medium Grid 1 Accent 1" w:uiPriority="67"/>
+    <w:lsdException w:name="Medium Grid 2 Accent 1" w:uiPriority="68"/>
+    <w:lsdException w:name="Medium Grid 3 Accent 1" w:uiPriority="69"/>
+    <w:lsdException w:name="Dark List Accent 1" w:uiPriority="70"/>
+    <w:lsdException w:name="Colorful Shading Accent 1" w:uiPriority="71"/>
+    <w:lsdException w:name="Colorful List Accent 1" w:uiPriority="72"/>
+    <w:lsdException w:name="Colorful Grid Accent 1" w:uiPriority="73"/>
+    <w:lsdException w:name="Light Shading Accent 2" w:uiPriority="60"/>
+    <w:lsdException w:name="Light List Accent 2" w:uiPriority="61"/>
+    <w:lsdException w:name="Light Grid Accent 2" w:uiPriority="62"/>
+    <w:lsdException w:name="Medium Shading 1 Accent 2" w:uiPriority="63"/>
+    <w:lsdException w:name="Medium Shading 2 Accent 2" w:uiPriority="64"/>
+    <w:lsdException w:name="Medium List 1 Accent 2" w:uiPriority="65"/>
+    <w:lsdException w:name="Medium List 2 Accent 2" w:uiPriority="66"/>
+    <w:lsdException w:name="Medium Grid 1 Accent 2" w:uiPriority="67"/>
+    <w:lsdException w:name="Medium Grid 2 Accent 2" w:uiPriority="68"/>
+    <w:lsdException w:name="Medium Grid 3 Accent 2" w:uiPriority="69"/>
+    <w:lsdException w:name="Dark List Accent 2" w:uiPriority="70"/>
+    <w:lsdException w:name="Colorful Shading Accent 2" w:uiPriority="71"/>
+    <w:lsdException w:name="Colorful List Accent 2" w:uiPriority="72"/>
+    <w:lsdException w:name="Colorful Grid Accent 2" w:uiPriority="73"/>
+    <w:lsdException w:name="Light Shading Accent 3" w:uiPriority="60"/>
+    <w:lsdException w:name="Light List Accent 3" w:uiPriority="61"/>
+    <w:lsdException w:name="Light Grid Accent 3" w:uiPriority="62"/>
+    <w:lsdException w:name="Medium Shading 1 Accent 3" w:uiPriority="63"/>
+    <w:lsdException w:name="Medium Shading 2 Accent 3" w:uiPriority="64"/>
+    <w:lsdException w:name="Medium List 1 Accent 3" w:uiPriority="65"/>
+    <w:lsdException w:name="Medium List 2 Accent 3" w:uiPriority="66"/>
+    <w:lsdException w:name="Medium Grid 1 Accent 3" w:uiPriority="67"/>
+    <w:lsdException w:name="Medium Grid 2 Accent 3" w:uiPriority="68"/>
+    <w:lsdException w:name="Medium Grid 3 Accent 3" w:uiPriority="69"/>
+    <w:lsdException w:name="Dark List Accent 3" w:uiPriority="70"/>
+    <w:lsdException w:name="Colorful Shading Accent 3" w:uiPriority="71"/>
+    <w:lsdException w:name="Colorful List Accent 3" w:uiPriority="72"/>
+    <w:lsdException w:name="Colorful Grid Accent 3" w:uiPriority="73"/>
+    <w:lsdException w:name="Light Shading Accent 4" w:uiPriority="60"/>
+    <w:lsdException w:name="Light List Accent 4" w:uiPriority="61"/>
+    <w:lsdException w:name="Light Grid Accent 4" w:uiPriority="62"/>
+    <w:lsdException w:name="Medium Shading 1 Accent 4" w:uiPriority="63"/>
+    <w:lsdException w:name="Medium Shading 2 Accent 4" w:uiPriority="64"/>
+    <w:lsdException w:name="Medium List 1 Accent 4" w:uiPriority="65"/>
+    <w:lsdException w:name="Medium List 2 Accent 4" w:uiPriority="66"/>
+    <w:lsdException w:name="Medium Grid 1 Accent 4" w:uiPriority="67"/>
+    <w:lsdException w:name="Medium Grid 2 Accent 4" w:uiPriority="68"/>
+    <w:lsdException w:name="Medium Grid 3 Accent 4" w:uiPriority="69"/>
+    <w:lsdException w:name="Dark List Accent 4" w:uiPriority="70"/>
+    <w:lsdException w:name="Colorful Shading Accent 4" w:uiPriority="71"/>
+    <w:lsdException w:name="Colorful List Accent 4" w:uiPriority="72"/>
+    <w:lsdException w:name="Colorful Grid Accent 4" w:uiPriority="73"/>
+    <w:lsdException w:name="Light Shading Accent 5" w:uiPriority="60"/>
+    <w:lsdException w:name="Light List Accent 5" w:uiPriority="61"/>
+    <w:lsdException w:name="Light Grid Accent 5" w:uiPriority="62"/>
+    <w:lsdException w:name="Medium Shading 1 Accent 5" w:uiPriority="63"/>
+    <w:lsdException w:name="Medium Shading 2 Accent 5" w:uiPriority="64"/>
+    <w:lsdException w:name="Medium List 1 Accent 5" w:uiPriority="65"/>
+    <w:lsdException w:name="Medium List 2 Accent 5" w:uiPriority="66"/>
+    <w:lsdException w:name="Medium Grid 1 Accent 5" w:uiPriority="67"/>
+    <w:lsdException w:name="Medium Grid 2 Accent 5" w:uiPriority="68"/>
+    <w:lsdException w:name="Medium Grid 3 Accent 5" w:uiPriority="69"/>
+    <w:lsdException w:name="Dark List Accent 5" w:uiPriority="70"/>
+    <w:lsdException w:name="Colorful Shading Accent 5" w:uiPriority="71"/>
+    <w:lsdException w:name="Colorful List Accent 5" w:uiPriority="72"/>
+    <w:lsdException w:name="Colorful Grid Accent 5" w:uiPriority="73"/>
+    <w:lsdException w:name="Light Shading Accent 6" w:uiPriority="60"/>
+    <w:lsdException w:name="Light List Accent 6" w:uiPriority="61"/>
+    <w:lsdException w:name="Light Grid Accent 6" w:uiPriority="62"/>
+    <w:lsdException w:name="Medium Shading 1 Accent 6" w:uiPriority="63"/>
+    <w:lsdException w:name="Medium Shading 2 Accent 6" w:uiPriority="64"/>
+    <w:lsdException w:name="Medium List 1 Accent 6" w:uiPriority="65"/>
+    <w:lsdException w:name="Medium List 2 Accent 6" w:uiPriority="66"/>
+    <w:lsdException w:name="Medium Grid 1 Accent 6" w:uiPriority="67"/>
+    <w:lsdException w:name="Medium Grid 2 Accent 6" w:uiPriority="68"/>
+    <w:lsdException w:name="Medium Grid 3 Accent 6" w:uiPriority="69"/>
+    <w:lsdException w:name="Dark List Accent 6" w:uiPriority="70"/>
+    <w:lsdException w:name="Colorful Shading Accent 6" w:uiPriority="71"/>
+    <w:lsdException w:name="Colorful List Accent 6" w:uiPriority="72"/>
+    <w:lsdException w:name="Colorful Grid Accent 6" w:uiPriority="73"/>
+    <w:lsdException w:name="Subtle Emphasis" w:uiPriority="19" w:qFormat="1"/>
+    <w:lsdException w:name="Intense Emphasis" w:uiPriority="21" w:qFormat="1"/>
+    <w:lsdException w:name="Subtle Reference" w:uiPriority="31" w:qFormat="1"/>
+    <w:lsdException w:name="Intense Reference" w:uiPriority="32" w:qFormat="1"/>
+    <w:lsdException w:name="Book Title" w:uiPriority="33" w:qFormat="1"/>
+    <w:lsdException w:name="Bibliography" w:semiHidden="1" w:uiPriority="37" w:unhideWhenUsed="1"/>
+    <w:lsdException w:name="TOC Heading" w:semiHidden="1" w:uiPriority="39" w:unhideWhenUsed="1" w:qFormat="1"/>
+    <w:lsdException w:name="Plain Table 1" w:uiPriority="41"/>
+    <w:lsdException w:name="Plain Table 2" w:uiPriority="42"/>
+    <w:lsdException w:name="Plain Table 3" w:uiPriority="43"/>
+    <w:lsdException w:name="Plain Table 4" w:uiPriority="44"/>
+    <w:lsdException w:name="Plain Table 5" w:uiPriority="45"/>
+    <w:lsdException w:name="Grid Table Light" w:uiPriority="40"/>
+    <w:lsdException w:name="Grid Table 1 Light" w:uiPriority="46"/>
+    <w:lsdException w:name="Grid Table 2" w:uiPriority="47"/>
+    <w:lsdException w:name="Grid Table 3" w:uiPriority="48"/>
+    <w:lsdException w:name="Grid Table 4" w:uiPriority="49"/>
+    <w:lsdException w:name="Grid Table 5 Dark" w:uiPriority="50"/>
+    <w:lsdException w:name="Grid Table 6 Colorful" w:uiPriority="51"/>
+    <w:lsdException w:name="Grid Table 7 Colorful" w:uiPriority="52"/>
+    <w:lsdException w:name="Grid Table 1 Light Accent 1" w:uiPriority="46"/>
+    <w:lsdException w:name="Grid Table 2 Accent 1" w:uiPriority="47"/>
+    <w:lsdException w:name="Grid Table 3 Accent 1" w:uiPriority="48"/>
+    <w:lsdException w:name="Grid Table 4 Accent 1" w:uiPriority="49"/>
+    <w:lsdException w:name="Grid Table 5 Dark Accent 1" w:uiPriority="50"/>
+    <w:lsdException w:name="Grid Table 6 Colorful Accent 1" w:uiPriority="51"/>
+    <w:lsdException w:name="Grid Table 7 Colorful Accent 1" w:uiPriority="52"/>
+    <w:lsdException w:name="Grid Table 1 Light Accent 2" w:uiPriority="46"/>
+    <w:lsdException w:name="Grid Table 2 Accent 2" w:uiPriority="47"/>
+    <w:lsdException w:name="Grid Table 3 Accent 2" w:uiPriority="48"/>
+    <w:lsdException w:name="Grid Table 4 Accent 2" w:uiPriority="49"/>
+    <w:lsdException w:name="Grid Table 5 Dark Accent 2" w:uiPriority="50"/>
+    <w:lsdException w:name="Grid Table 6 Colorful Accent 2" w:uiPriority="51"/>
+    <w:lsdException w:name="Grid Table 7 Colorful Accent 2" w:uiPriority="52"/>
+    <w:lsdException w:name="Grid Table 1 Light Accent 3" w:uiPriority="46"/>
+    <w:lsdException w:name="Grid Table 2 Accent 3" w:uiPriority="47"/>
+    <w:lsdException w:name="Grid Table 3 Accent 3" w:uiPriority="48"/>
+    <w:lsdException w:name="Grid Table 4 Accent 3" w:uiPriority="49"/>
+    <w:lsdException w:name="Grid Table 5 Dark Accent 3" w:uiPriority="50"/>
+    <w:lsdException w:name="Grid Table 6 Colorful Accent 3" w:uiPriority="51"/>
+    <w:lsdException w:name="Grid Table 7 Colorful Accent 3" w:uiPriority="52"/>
+    <w:lsdException w:name="Grid Table 1 Light Accent 4" w:uiPriority="46"/>
+    <w:lsdException w:name="Grid Table 2 Accent 4" w:uiPriority="47"/>
+    <w:lsdException w:name="Grid Table 3 Accent 4" w:uiPriority="48"/>
+    <w:lsdException w:name="Grid Table 4 Accent 4" w:uiPriority="49"/>
+    <w:lsdException w:name="Grid Table 5 Dark Accent 4" w:uiPriority="50"/>
+    <w:lsdException w:name="Grid Table 6 Colorful Accent 4" w:uiPriority="51"/>
+    <w:lsdException w:name="Grid Table 7 Colorful Accent 4" w:uiPriority="52"/>
+    <w:lsdException w:name="Grid Table 1 Light Accent 5" w:uiPriority="46"/>
+    <w:lsdException w:name="Grid Table 2 Accent 5" w:uiPriority="47"/>
+    <w:lsdException w:name="Grid Table 3 Accent 5" w:uiPriority="48"/>
+    <w:lsdException w:name="Grid Table 4 Accent 5" w:uiPriority="49"/>
+    <w:lsdException w:name="Grid Table 5 Dark Accent 5" w:uiPriority="50"/>
+    <w:lsdException w:name="Grid Table 6 Colorful Accent 5" w:uiPriority="51"/>
+    <w:lsdException w:name="Grid Table 7 Colorful Accent 5" w:uiPriority="52"/>
+    <w:lsdException w:name="Grid Table 1 Light Accent 6" w:uiPriority="46"/>
+    <w:lsdException w:name="Grid Table 2 Accent 6" w:uiPriority="47"/>
+    <w:lsdException w:name="Grid Table 3 Accent 6" w:uiPriority="48"/>
+    <w:lsdException w:name="Grid Table 4 Accent 6" w:uiPriority="49"/>
+    <w:lsdException w:name="Grid Table 5 Dark Accent 6" w:uiPriority="50"/>
+    <w:lsdException w:name="Grid Table 6 Colorful Accent 6" w:uiPriority="51"/>
+    <w:lsdException w:name="Grid Table 7 Colorful Accent 6" w:uiPriority="52"/>
+    <w:lsdException w:name="List Table 1 Light" w:uiPriority="46"/>
+    <w:lsdException w:name="List Table 2" w:uiPriority="47"/>
+    <w:lsdException w:name="List Table 3" w:uiPriority="48"/>
+    <w:lsdException w:name="List Table 4" w:uiPriority="49"/>
+    <w:lsdException w:name="List Table 5 Dark" w:uiPriority="50"/>
+    <w:lsdException w:name="List Table 6 Colorful" w:uiPriority="51"/>
+    <w:lsdException w:name="List Table 7 Colorful" w:uiPriority="52"/>
+    <w:lsdException w:name="List Table 1 Light Accent 1" w:uiPriority="46"/>
+    <w:lsdException w:name="List Table 2 Accent 1" w:uiPriority="47"/>
+    <w:lsdException w:name="List Table 3 Accent 1" w:uiPriority="48"/>
+    <w:lsdException w:name="List Table 4 Accent 1" w:uiPriority="49"/>
+    <w:lsdException w:name="List Table 5 Dark Accent 1" w:uiPriority="50"/>
+    <w:lsdException w:name="List Table 6 Colorful Accent 1" w:uiPriority="51"/>
+    <w:lsdException w:name="List Table 7 Colorful Accent 1" w:uiPriority="52"/>
+    <w:lsdException w:name="List Table 1 Light Accent 2" w:uiPriority="46"/>
+    <w:lsdException w:name="List Table 2 Accent 2" w:uiPriority="47"/>
+    <w:lsdException w:name="List Table 3 Accent 2" w:uiPriority="48"/>
+    <w:lsdException w:name="List Table 4 Accent 2" w:uiPriority="49"/>
+    <w:lsdException w:name="List Table 5 Dark Accent 2" w:uiPriority="50"/>
+    <w:lsdException w:name="List Table 6 Colorful Accent 2" w:uiPriority="51"/>
+    <w:lsdException w:name="List Table 7 Colorful Accent 2" w:uiPriority="52"/>
+    <w:lsdException w:name="List Table 1 Light Accent 3" w:uiPriority="46"/>
+    <w:lsdException w:name="List Table 2 Accent 3" w:uiPriority="47"/>
+    <w:lsdException w:name="List Table 3 Accent 3" w:uiPriority="48"/>
+    <w:lsdException w:name="List Table 4 Accent 3" w:uiPriority="49"/>
+    <w:lsdException w:name="List Table 5 Dark Accent 3" w:uiPriority="50"/>
+    <w:lsdException w:name="List Table 6 Colorful Accent 3" w:uiPriority="51"/>
+    <w:lsdException w:name="List Table 7 Colorful Accent 3" w:uiPriority="52"/>
+    <w:lsdException w:name="List Table 1 Light Accent 4" w:uiPriority="46"/>
+    <w:lsdException w:name="List Table 2 Accent 4" w:uiPriority="47"/>
+    <w:lsdException w:name="List Table 3 Accent 4" w:uiPriority="48"/>
+    <w:lsdException w:name="List Table 4 Accent 4" w:uiPriority="49"/>
+    <w:lsdException w:name="List Table 5 Dark Accent 4" w:uiPriority="50"/>
+    <w:lsdException w:name="List Table 6 Colorful Accent 4" w:uiPriority="51"/>
+    <w:lsdException w:name="List Table 7 Colorful Accent 4" w:uiPriority="52"/>
+    <w:lsdException w:name="List Table 1 Light Accent 5" w:uiPriority="46"/>
+    <w:lsdException w:name="List Table 2 Accent 5" w:uiPriority="47"/>
+    <w:lsdException w:name="List Table 3 Accent 5" w:uiPriority="48"/>
+    <w:lsdException w:name="List Table 4 Accent 5" w:uiPriority="49"/>
+    <w:lsdException w:name="List Table 5 Dark Accent 5" w:uiPriority="50"/>
+    <w:lsdException w:name="List Table 6 Colorful Accent 5" w:uiPriority="51"/>
+    <w:lsdException w:name="List Table 7 Colorful Accent 5" w:uiPriority="52"/>
+    <w:lsdException w:name="List Table 1 Light Accent 6" w:uiPriority="46"/>
+    <w:lsdException w:name="List Table 2 Accent 6" w:uiPriority="47"/>
+    <w:lsdException w:name="List Table 3 Accent 6" w:uiPriority="48"/>
+    <w:lsdException w:name="List Table 4 Accent 6" w:uiPriority="49"/>
+    <w:lsdException w:name="List Table 5 Dark Accent 6" w:uiPriority="50"/>
+    <w:lsdException w:name="List Table 6 Colorful Accent 6" w:uiPriority="51"/>
+    <w:lsdException w:name="List Table 7 Colorful Accent 6" w:uiPriority="52"/>
+  </w:latentStyles>
+  <w:style w:type="paragraph" w:default="1" w:styleId="Normal">
     <w:name w:val="Normal"/>
     <w:qFormat/>
     <w:pPr>
-      <w:widowControl w:val="false"/>
-      <w:bidi w:val="0"/>
-      <w:spacing w:lineRule="auto" w:line="276"/>
-      <w:jc w:val="left"/>
-    </w:pPr>
-    <w:rPr>
-      <w:rFonts w:ascii="Arial" w:hAnsi="Arial" w:eastAsia="Arial" w:cs="Arial"/>
-      <w:color w:val="auto"/>
-      <w:kern w:val="0"/>
+      <w:widowControl w:val="0"/>
+      <w:spacing w:line="276" w:lineRule="auto"/>
+    </w:pPr>
+    <w:rPr>
       <w:sz w:val="22"/>
-      <w:szCs w:val="22"/>
-      <w:lang w:val="en-US" w:eastAsia="zh-CN" w:bidi="hi-IN"/>
     </w:rPr>
   </w:style>
   <w:style w:type="paragraph" w:styleId="Ttulo1">
-    <w:name w:val="Heading 1"/>
+    <w:name w:val="heading 1"/>
     <w:basedOn w:val="Normal"/>
     <w:next w:val="Normal"/>
     <w:qFormat/>
     <w:pPr>
-      <w:keepNext w:val="true"/>
+      <w:keepNext/>
       <w:keepLines/>
-      <w:widowControl w:val="false"/>
-      <w:bidi w:val="0"/>
-      <w:spacing w:lineRule="auto" w:line="240" w:before="400" w:after="120"/>
-      <w:jc w:val="left"/>
-    </w:pPr>
-    <w:rPr>
-      <w:rFonts w:ascii="Arial" w:hAnsi="Arial" w:eastAsia="Arial" w:cs="Arial"/>
-      <w:color w:val="auto"/>
-      <w:kern w:val="0"/>
+      <w:spacing w:before="400" w:after="120" w:line="240" w:lineRule="auto"/>
+      <w:outlineLvl w:val="0"/>
+    </w:pPr>
+    <w:rPr>
       <w:sz w:val="40"/>
       <w:szCs w:val="40"/>
-      <w:lang w:val="en-US" w:eastAsia="zh-CN" w:bidi="hi-IN"/>
     </w:rPr>
   </w:style>
   <w:style w:type="paragraph" w:styleId="Ttulo2">
-    <w:name w:val="Heading 2"/>
+    <w:name w:val="heading 2"/>
     <w:basedOn w:val="Normal"/>
     <w:next w:val="Normal"/>
     <w:qFormat/>
     <w:pPr>
-      <w:keepNext w:val="true"/>
+      <w:keepNext/>
       <w:keepLines/>
-      <w:widowControl w:val="false"/>
-      <w:bidi w:val="0"/>
-      <w:spacing w:lineRule="auto" w:line="240" w:before="360" w:after="120"/>
-      <w:jc w:val="left"/>
-    </w:pPr>
-    <w:rPr>
-      <w:rFonts w:ascii="Arial" w:hAnsi="Arial" w:eastAsia="Arial" w:cs="Arial"/>
-      <w:b w:val="false"/>
-      <w:color w:val="auto"/>
-      <w:kern w:val="0"/>
+      <w:spacing w:before="360" w:after="120" w:line="240" w:lineRule="auto"/>
+      <w:outlineLvl w:val="1"/>
+    </w:pPr>
+    <w:rPr>
       <w:sz w:val="32"/>
       <w:szCs w:val="32"/>
-      <w:lang w:val="en-US" w:eastAsia="zh-CN" w:bidi="hi-IN"/>
     </w:rPr>
   </w:style>
   <w:style w:type="paragraph" w:styleId="Ttulo3">
-    <w:name w:val="Heading 3"/>
+    <w:name w:val="heading 3"/>
     <w:basedOn w:val="Normal"/>
     <w:next w:val="Normal"/>
     <w:qFormat/>
     <w:pPr>
-      <w:keepNext w:val="true"/>
+      <w:keepNext/>
       <w:keepLines/>
-      <w:widowControl w:val="false"/>
-      <w:bidi w:val="0"/>
-      <w:spacing w:lineRule="auto" w:line="240" w:before="320" w:after="80"/>
-      <w:jc w:val="left"/>
-    </w:pPr>
-    <w:rPr>
-      <w:rFonts w:ascii="Arial" w:hAnsi="Arial" w:eastAsia="Arial" w:cs="Arial"/>
-      <w:b w:val="false"/>
+      <w:spacing w:before="320" w:after="80" w:line="240" w:lineRule="auto"/>
+      <w:outlineLvl w:val="2"/>
+    </w:pPr>
+    <w:rPr>
       <w:color w:val="434343"/>
-      <w:kern w:val="0"/>
       <w:sz w:val="28"/>
       <w:szCs w:val="28"/>
-      <w:lang w:val="en-US" w:eastAsia="zh-CN" w:bidi="hi-IN"/>
     </w:rPr>
   </w:style>
   <w:style w:type="paragraph" w:styleId="Ttulo4">
-    <w:name w:val="Heading 4"/>
+    <w:name w:val="heading 4"/>
     <w:basedOn w:val="Normal"/>
     <w:next w:val="Normal"/>
     <w:qFormat/>
     <w:pPr>
-      <w:keepNext w:val="true"/>
+      <w:keepNext/>
       <w:keepLines/>
-      <w:widowControl w:val="false"/>
-      <w:bidi w:val="0"/>
-      <w:spacing w:lineRule="auto" w:line="240" w:before="280" w:after="80"/>
-      <w:jc w:val="left"/>
-    </w:pPr>
-    <w:rPr>
-      <w:rFonts w:ascii="Arial" w:hAnsi="Arial" w:eastAsia="Arial" w:cs="Arial"/>
+      <w:spacing w:before="280" w:after="80" w:line="240" w:lineRule="auto"/>
+      <w:outlineLvl w:val="3"/>
+    </w:pPr>
+    <w:rPr>
       <w:color w:val="666666"/>
-      <w:kern w:val="0"/>
       <w:sz w:val="24"/>
       <w:szCs w:val="24"/>
-      <w:lang w:val="en-US" w:eastAsia="zh-CN" w:bidi="hi-IN"/>
     </w:rPr>
   </w:style>
   <w:style w:type="paragraph" w:styleId="Ttulo5">
-    <w:name w:val="Heading 5"/>
+    <w:name w:val="heading 5"/>
     <w:basedOn w:val="Normal"/>
     <w:next w:val="Normal"/>
     <w:qFormat/>
     <w:pPr>
-      <w:keepNext w:val="true"/>
+      <w:keepNext/>
       <w:keepLines/>
-      <w:widowControl w:val="false"/>
-      <w:bidi w:val="0"/>
-      <w:spacing w:lineRule="auto" w:line="240" w:before="240" w:after="80"/>
-      <w:jc w:val="left"/>
-    </w:pPr>
-    <w:rPr>
-      <w:rFonts w:ascii="Arial" w:hAnsi="Arial" w:eastAsia="Arial" w:cs="Arial"/>
+      <w:spacing w:before="240" w:after="80" w:line="240" w:lineRule="auto"/>
+      <w:outlineLvl w:val="4"/>
+    </w:pPr>
+    <w:rPr>
       <w:color w:val="666666"/>
-      <w:kern w:val="0"/>
-      <w:sz w:val="22"/>
-      <w:szCs w:val="22"/>
-      <w:lang w:val="en-US" w:eastAsia="zh-CN" w:bidi="hi-IN"/>
     </w:rPr>
   </w:style>
   <w:style w:type="paragraph" w:styleId="Ttulo6">
-    <w:name w:val="Heading 6"/>
+    <w:name w:val="heading 6"/>
     <w:basedOn w:val="Normal"/>
     <w:next w:val="Normal"/>
     <w:qFormat/>
     <w:pPr>
-      <w:keepNext w:val="true"/>
+      <w:keepNext/>
       <w:keepLines/>
-      <w:widowControl w:val="false"/>
-      <w:bidi w:val="0"/>
-      <w:spacing w:lineRule="auto" w:line="240" w:before="240" w:after="80"/>
-      <w:jc w:val="left"/>
-    </w:pPr>
-    <w:rPr>
-      <w:rFonts w:ascii="Arial" w:hAnsi="Arial" w:eastAsia="Arial" w:cs="Arial"/>
+      <w:spacing w:before="240" w:after="80" w:line="240" w:lineRule="auto"/>
+      <w:outlineLvl w:val="5"/>
+    </w:pPr>
+    <w:rPr>
       <w:i/>
       <w:color w:val="666666"/>
-      <w:kern w:val="0"/>
-      <w:sz w:val="22"/>
-      <w:szCs w:val="22"/>
-      <w:lang w:val="en-US" w:eastAsia="zh-CN" w:bidi="hi-IN"/>
-    </w:rPr>
-  </w:style>
-  <w:style w:type="character" w:styleId="ListLabel1">
+    </w:rPr>
+  </w:style>
+  <w:style w:type="character" w:default="1" w:styleId="Fontepargpadro">
+    <w:name w:val="Default Paragraph Font"/>
+    <w:uiPriority w:val="1"/>
+    <w:semiHidden/>
+    <w:unhideWhenUsed/>
+  </w:style>
+  <w:style w:type="table" w:default="1" w:styleId="Tabelanormal">
+    <w:name w:val="Normal Table"/>
+    <w:uiPriority w:val="99"/>
+    <w:semiHidden/>
+    <w:unhideWhenUsed/>
+    <w:tblPr>
+      <w:tblInd w:w="0" w:type="dxa"/>
+      <w:tblCellMar>
+        <w:top w:w="0" w:type="dxa"/>
+        <w:left w:w="108" w:type="dxa"/>
+        <w:bottom w:w="0" w:type="dxa"/>
+        <w:right w:w="108" w:type="dxa"/>
+      </w:tblCellMar>
+    </w:tblPr>
+  </w:style>
+  <w:style w:type="numbering" w:default="1" w:styleId="Semlista">
+    <w:name w:val="No List"/>
+    <w:uiPriority w:val="99"/>
+    <w:semiHidden/>
+    <w:unhideWhenUsed/>
+  </w:style>
+  <w:style w:type="character" w:customStyle="1" w:styleId="ListLabel1">
     <w:name w:val="ListLabel 1"/>
     <w:qFormat/>
     <w:rPr>
@@ -690,15 +834,14 @@
       <w:u w:val="single"/>
     </w:rPr>
   </w:style>
-  <w:style w:type="character" w:styleId="LinkdaInternet">
+  <w:style w:type="character" w:customStyle="1" w:styleId="LinkdaInternet">
     <w:name w:val="Link da Internet"/>
     <w:rPr>
       <w:color w:val="000080"/>
       <w:u w:val="single"/>
-      <w:lang w:val="zxx" w:eastAsia="zxx" w:bidi="zxx"/>
-    </w:rPr>
-  </w:style>
-  <w:style w:type="character" w:styleId="ListLabel2">
+    </w:rPr>
+  </w:style>
+  <w:style w:type="character" w:customStyle="1" w:styleId="ListLabel2">
     <w:name w:val="ListLabel 2"/>
     <w:qFormat/>
     <w:rPr>
@@ -706,12 +849,11 @@
       <w:u w:val="single"/>
     </w:rPr>
   </w:style>
-  <w:style w:type="character" w:styleId="ListLabel3">
+  <w:style w:type="character" w:customStyle="1" w:styleId="ListLabel3">
     <w:name w:val="ListLabel 3"/>
     <w:qFormat/>
-    <w:rPr/>
-  </w:style>
-  <w:style w:type="character" w:styleId="ListLabel4">
+  </w:style>
+  <w:style w:type="character" w:customStyle="1" w:styleId="ListLabel4">
     <w:name w:val="ListLabel 4"/>
     <w:qFormat/>
     <w:rPr>
@@ -719,44 +861,41 @@
       <w:u w:val="single"/>
     </w:rPr>
   </w:style>
-  <w:style w:type="character" w:styleId="ListLabel5">
+  <w:style w:type="character" w:customStyle="1" w:styleId="ListLabel5">
     <w:name w:val="ListLabel 5"/>
     <w:qFormat/>
-    <w:rPr/>
   </w:style>
   <w:style w:type="paragraph" w:styleId="Ttulo">
-    <w:name w:val="Título"/>
-    <w:basedOn w:val="Normal"/>
+    <w:name w:val="Title"/>
+    <w:basedOn w:val="LO-normal"/>
     <w:next w:val="Corpodetexto"/>
     <w:qFormat/>
     <w:pPr>
-      <w:keepNext w:val="true"/>
-      <w:spacing w:before="240" w:after="120"/>
-    </w:pPr>
-    <w:rPr>
-      <w:rFonts w:ascii="Liberation Sans" w:hAnsi="Liberation Sans" w:eastAsia="Noto Sans CJK SC" w:cs="Lohit Devanagari"/>
-      <w:sz w:val="28"/>
-      <w:szCs w:val="28"/>
+      <w:keepNext/>
+      <w:keepLines/>
+      <w:spacing w:after="60"/>
+    </w:pPr>
+    <w:rPr>
+      <w:sz w:val="52"/>
+      <w:szCs w:val="52"/>
     </w:rPr>
   </w:style>
   <w:style w:type="paragraph" w:styleId="Corpodetexto">
     <w:name w:val="Body Text"/>
     <w:basedOn w:val="Normal"/>
     <w:pPr>
-      <w:spacing w:lineRule="auto" w:line="276" w:before="0" w:after="140"/>
-    </w:pPr>
-    <w:rPr/>
+      <w:spacing w:after="140"/>
+    </w:pPr>
   </w:style>
   <w:style w:type="paragraph" w:styleId="Lista">
     <w:name w:val="List"/>
     <w:basedOn w:val="Corpodetexto"/>
-    <w:pPr/>
     <w:rPr>
       <w:rFonts w:cs="Lohit Devanagari"/>
     </w:rPr>
   </w:style>
   <w:style w:type="paragraph" w:styleId="Legenda">
-    <w:name w:val="Caption"/>
+    <w:name w:val="caption"/>
     <w:basedOn w:val="Normal"/>
     <w:qFormat/>
     <w:pPr>
@@ -771,7 +910,7 @@
       <w:szCs w:val="24"/>
     </w:rPr>
   </w:style>
-  <w:style w:type="paragraph" w:styleId="Ndice">
+  <w:style w:type="paragraph" w:customStyle="1" w:styleId="ndice">
     <w:name w:val="Índice"/>
     <w:basedOn w:val="Normal"/>
     <w:qFormat/>
@@ -782,71 +921,42 @@
       <w:rFonts w:cs="Lohit Devanagari"/>
     </w:rPr>
   </w:style>
-  <w:style w:type="paragraph" w:styleId="LOnormal" w:default="1">
+  <w:style w:type="paragraph" w:customStyle="1" w:styleId="LO-normal">
     <w:name w:val="LO-normal"/>
     <w:qFormat/>
-    <w:pPr>
-      <w:widowControl/>
-      <w:bidi w:val="0"/>
-      <w:jc w:val="left"/>
-    </w:pPr>
-    <w:rPr>
-      <w:rFonts w:ascii="Arial" w:hAnsi="Arial" w:eastAsia="Arial" w:cs="Arial"/>
-      <w:color w:val="auto"/>
-      <w:kern w:val="0"/>
+    <w:rPr>
       <w:sz w:val="22"/>
-      <w:szCs w:val="22"/>
-      <w:lang w:val="en-US" w:eastAsia="zh-CN" w:bidi="hi-IN"/>
-    </w:rPr>
-  </w:style>
-  <w:style w:type="paragraph" w:styleId="Ttulododocumento">
-    <w:name w:val="Title"/>
-    <w:basedOn w:val="LOnormal"/>
-    <w:next w:val="Normal"/>
-    <w:qFormat/>
-    <w:pPr>
-      <w:keepNext w:val="true"/>
-      <w:keepLines/>
-      <w:spacing w:lineRule="auto" w:line="240" w:before="0" w:after="60"/>
-    </w:pPr>
-    <w:rPr>
-      <w:sz w:val="52"/>
-      <w:szCs w:val="52"/>
     </w:rPr>
   </w:style>
   <w:style w:type="paragraph" w:styleId="Subttulo">
     <w:name w:val="Subtitle"/>
-    <w:basedOn w:val="LOnormal"/>
+    <w:basedOn w:val="LO-normal"/>
     <w:next w:val="Normal"/>
     <w:qFormat/>
     <w:pPr>
-      <w:keepNext w:val="true"/>
+      <w:keepNext/>
       <w:keepLines/>
-      <w:spacing w:lineRule="auto" w:line="240" w:before="0" w:after="320"/>
-    </w:pPr>
-    <w:rPr>
-      <w:rFonts w:ascii="Arial" w:hAnsi="Arial" w:eastAsia="Arial" w:cs="Arial"/>
-      <w:i w:val="false"/>
+      <w:spacing w:after="320"/>
+    </w:pPr>
+    <w:rPr>
       <w:color w:val="666666"/>
       <w:sz w:val="30"/>
       <w:szCs w:val="30"/>
     </w:rPr>
   </w:style>
-  <w:style w:type="paragraph" w:styleId="Contedodatabela">
+  <w:style w:type="paragraph" w:customStyle="1" w:styleId="Contedodatabela">
     <w:name w:val="Conteúdo da tabela"/>
     <w:basedOn w:val="Normal"/>
     <w:qFormat/>
     <w:pPr>
       <w:suppressLineNumbers/>
     </w:pPr>
-    <w:rPr/>
-  </w:style>
-  <w:style w:type="paragraph" w:styleId="Ttulodetabela">
+  </w:style>
+  <w:style w:type="paragraph" w:customStyle="1" w:styleId="Ttulodetabela">
     <w:name w:val="Título de tabela"/>
     <w:basedOn w:val="Contedodatabela"/>
     <w:qFormat/>
     <w:pPr>
-      <w:suppressLineNumbers/>
       <w:jc w:val="center"/>
     </w:pPr>
     <w:rPr>
@@ -854,8 +964,16 @@
       <w:bCs/>
     </w:rPr>
   </w:style>
-  <w:style w:type="table" w:default="1" w:styleId="TableNormal">
+  <w:style w:type="table" w:customStyle="1" w:styleId="TableNormal">
     <w:name w:val="Table Normal"/>
+    <w:tblPr>
+      <w:tblCellMar>
+        <w:top w:w="0" w:type="dxa"/>
+        <w:left w:w="0" w:type="dxa"/>
+        <w:bottom w:w="0" w:type="dxa"/>
+        <w:right w:w="0" w:type="dxa"/>
+      </w:tblCellMar>
+    </w:tblPr>
   </w:style>
 </w:styles>
 </file>

--- a/Artefatos/05. Referências.docx
+++ b/Artefatos/05. Referências.docx
@@ -1,33 +1,38 @@
 
 <file path=word/document.xml><?xml version="1.0" encoding="utf-8"?>
-<w:document xmlns:wpc="http://schemas.microsoft.com/office/word/2010/wordprocessingCanvas" xmlns:mc="http://schemas.openxmlformats.org/markup-compatibility/2006" xmlns:o="urn:schemas-microsoft-com:office:office" xmlns:r="http://schemas.openxmlformats.org/officeDocument/2006/relationships" xmlns:m="http://schemas.openxmlformats.org/officeDocument/2006/math" xmlns:v="urn:schemas-microsoft-com:vml" xmlns:wp14="http://schemas.microsoft.com/office/word/2010/wordprocessingDrawing" xmlns:wp="http://schemas.openxmlformats.org/drawingml/2006/wordprocessingDrawing" xmlns:w10="urn:schemas-microsoft-com:office:word" xmlns:w="http://schemas.openxmlformats.org/wordprocessingml/2006/main" xmlns:w14="http://schemas.microsoft.com/office/word/2010/wordml" xmlns:w15="http://schemas.microsoft.com/office/word/2012/wordml" xmlns:wpg="http://schemas.microsoft.com/office/word/2010/wordprocessingGroup" xmlns:wpi="http://schemas.microsoft.com/office/word/2010/wordprocessingInk" xmlns:wne="http://schemas.microsoft.com/office/word/2006/wordml" xmlns:wps="http://schemas.microsoft.com/office/word/2010/wordprocessingShape" mc:Ignorable="w14 w15 wp14">
+<w:document xmlns:o="urn:schemas-microsoft-com:office:office" xmlns:r="http://schemas.openxmlformats.org/officeDocument/2006/relationships" xmlns:v="urn:schemas-microsoft-com:vml" xmlns:w="http://schemas.openxmlformats.org/wordprocessingml/2006/main" xmlns:w10="urn:schemas-microsoft-com:office:word" xmlns:wp="http://schemas.openxmlformats.org/drawingml/2006/wordprocessingDrawing" xmlns:wps="http://schemas.microsoft.com/office/word/2010/wordprocessingShape" xmlns:wpg="http://schemas.microsoft.com/office/word/2010/wordprocessingGroup" xmlns:mc="http://schemas.openxmlformats.org/markup-compatibility/2006" xmlns:wp14="http://schemas.microsoft.com/office/word/2010/wordprocessingDrawing" xmlns:w14="http://schemas.microsoft.com/office/word/2010/wordml" mc:Ignorable="w14 wp14">
   <w:background w:color="FFFFFF"/>
   <w:body>
     <w:p>
       <w:pPr>
-        <w:pStyle w:val="Ttulo"/>
+        <w:pStyle w:val="Ttulododocumento"/>
+        <w:rPr/>
       </w:pPr>
       <w:bookmarkStart w:id="0" w:name="_phqp2hob6g5z"/>
       <w:bookmarkEnd w:id="0"/>
-      <w:proofErr w:type="spellStart"/>
       <w:r>
+        <w:rPr/>
         <w:t>Referências</w:t>
       </w:r>
-      <w:proofErr w:type="spellEnd"/>
     </w:p>
     <w:p>
       <w:pPr>
+        <w:pStyle w:val="Normal"/>
         <w:pBdr>
           <w:left w:val="single" w:sz="8" w:space="0" w:color="FF9900"/>
-          <w:between w:val="single" w:sz="8" w:space="1" w:color="FF9900"/>
         </w:pBdr>
+        <w:rPr/>
       </w:pPr>
+      <w:r>
+        <w:rPr/>
+      </w:r>
     </w:p>
     <w:tbl>
       <w:tblPr>
         <w:tblStyle w:val="TableNormal"/>
-        <w:tblW w:w="9645" w:type="dxa"/>
-        <w:tblInd w:w="-17" w:type="dxa"/>
+        <w:tblW w:w="9628" w:type="dxa"/>
+        <w:jc w:val="left"/>
+        <w:tblInd w:w="0" w:type="dxa"/>
         <w:tblBorders>
           <w:top w:val="single" w:sz="8" w:space="0" w:color="FF9900"/>
           <w:left w:val="single" w:sz="8" w:space="0" w:color="FF9900"/>
@@ -42,34 +47,59 @@
           <w:bottom w:w="100" w:type="dxa"/>
           <w:right w:w="100" w:type="dxa"/>
         </w:tblCellMar>
-        <w:tblLook w:val="0600" w:firstRow="0" w:lastRow="0" w:firstColumn="0" w:lastColumn="0" w:noHBand="1" w:noVBand="1"/>
+        <w:tblLook w:noVBand="1" w:val="0600" w:noHBand="1" w:lastColumn="0" w:firstColumn="0" w:lastRow="0" w:firstRow="0"/>
       </w:tblPr>
       <w:tblGrid>
-        <w:gridCol w:w="3646"/>
-        <w:gridCol w:w="5999"/>
+        <w:gridCol w:w="3630"/>
+        <w:gridCol w:w="5998"/>
       </w:tblGrid>
       <w:tr>
         <w:trPr>
-          <w:trHeight w:val="526"/>
+          <w:trHeight w:val="526" w:hRule="atLeast"/>
         </w:trPr>
         <w:tc>
           <w:tcPr>
-            <w:tcW w:w="3646" w:type="dxa"/>
-            <w:shd w:val="clear" w:color="auto" w:fill="auto"/>
+            <w:tcW w:w="3630" w:type="dxa"/>
+            <w:tcBorders>
+              <w:top w:val="single" w:sz="8" w:space="0" w:color="FF9900"/>
+              <w:left w:val="single" w:sz="8" w:space="0" w:color="FF9900"/>
+              <w:bottom w:val="single" w:sz="8" w:space="0" w:color="FF9900"/>
+              <w:right w:val="single" w:sz="8" w:space="0" w:color="FF9900"/>
+              <w:insideH w:val="single" w:sz="8" w:space="0" w:color="FF9900"/>
+              <w:insideV w:val="single" w:sz="8" w:space="0" w:color="FF9900"/>
+            </w:tcBorders>
+            <w:shd w:fill="auto" w:val="clear"/>
           </w:tcPr>
           <w:p>
+            <w:pPr>
+              <w:pStyle w:val="Normal"/>
+              <w:rPr/>
+            </w:pPr>
             <w:r>
+              <w:rPr/>
               <w:t>Site da Herbalife</w:t>
             </w:r>
           </w:p>
         </w:tc>
         <w:tc>
           <w:tcPr>
-            <w:tcW w:w="5999" w:type="dxa"/>
-            <w:shd w:val="clear" w:color="auto" w:fill="auto"/>
+            <w:tcW w:w="5998" w:type="dxa"/>
+            <w:tcBorders>
+              <w:top w:val="single" w:sz="8" w:space="0" w:color="FF9900"/>
+              <w:left w:val="single" w:sz="8" w:space="0" w:color="FF9900"/>
+              <w:bottom w:val="single" w:sz="8" w:space="0" w:color="FF9900"/>
+              <w:right w:val="single" w:sz="8" w:space="0" w:color="FF9900"/>
+              <w:insideH w:val="single" w:sz="8" w:space="0" w:color="FF9900"/>
+              <w:insideV w:val="single" w:sz="8" w:space="0" w:color="FF9900"/>
+            </w:tcBorders>
+            <w:shd w:fill="auto" w:val="clear"/>
           </w:tcPr>
           <w:p>
-            <w:hyperlink r:id="rId4">
+            <w:pPr>
+              <w:pStyle w:val="Normal"/>
+              <w:rPr/>
+            </w:pPr>
+            <w:hyperlink r:id="rId2">
               <w:r>
                 <w:rPr>
                   <w:rStyle w:val="LinkdaInternet"/>
@@ -82,15 +112,24 @@
       </w:tr>
       <w:tr>
         <w:trPr>
-          <w:trHeight w:val="526"/>
+          <w:trHeight w:val="526" w:hRule="atLeast"/>
         </w:trPr>
         <w:tc>
           <w:tcPr>
-            <w:tcW w:w="3646" w:type="dxa"/>
-            <w:shd w:val="clear" w:color="auto" w:fill="auto"/>
+            <w:tcW w:w="3630" w:type="dxa"/>
+            <w:tcBorders>
+              <w:top w:val="single" w:sz="8" w:space="0" w:color="FF9900"/>
+              <w:left w:val="single" w:sz="8" w:space="0" w:color="FF9900"/>
+              <w:bottom w:val="single" w:sz="8" w:space="0" w:color="FF9900"/>
+              <w:right w:val="single" w:sz="8" w:space="0" w:color="FF9900"/>
+              <w:insideH w:val="single" w:sz="8" w:space="0" w:color="FF9900"/>
+              <w:insideV w:val="single" w:sz="8" w:space="0" w:color="FF9900"/>
+            </w:tcBorders>
+            <w:shd w:fill="auto" w:val="clear"/>
           </w:tcPr>
           <w:p>
             <w:pPr>
+              <w:pStyle w:val="Normal"/>
               <w:rPr>
                 <w:lang w:val="pt-BR"/>
               </w:rPr>
@@ -99,44 +138,29 @@
               <w:rPr>
                 <w:lang w:val="pt-BR"/>
               </w:rPr>
-              <w:t xml:space="preserve">Site ABECD – Informações sobre a </w:t>
+              <w:t>Site ABECD – Informações sobre a Herbalife Nutrition</w:t>
             </w:r>
-            <w:proofErr w:type="spellStart"/>
-            <w:r>
-              <w:rPr>
-                <w:lang w:val="pt-BR"/>
-              </w:rPr>
-              <w:t>Herbalife</w:t>
-            </w:r>
-            <w:proofErr w:type="spellEnd"/>
-            <w:r>
-              <w:rPr>
-                <w:lang w:val="pt-BR"/>
-              </w:rPr>
-              <w:t xml:space="preserve"> </w:t>
-            </w:r>
-            <w:proofErr w:type="spellStart"/>
-            <w:r>
-              <w:rPr>
-                <w:lang w:val="pt-BR"/>
-              </w:rPr>
-              <w:t>Nutrition</w:t>
-            </w:r>
-            <w:proofErr w:type="spellEnd"/>
           </w:p>
         </w:tc>
         <w:tc>
           <w:tcPr>
-            <w:tcW w:w="5999" w:type="dxa"/>
-            <w:shd w:val="clear" w:color="auto" w:fill="auto"/>
+            <w:tcW w:w="5998" w:type="dxa"/>
+            <w:tcBorders>
+              <w:top w:val="single" w:sz="8" w:space="0" w:color="FF9900"/>
+              <w:left w:val="single" w:sz="8" w:space="0" w:color="FF9900"/>
+              <w:bottom w:val="single" w:sz="8" w:space="0" w:color="FF9900"/>
+              <w:right w:val="single" w:sz="8" w:space="0" w:color="FF9900"/>
+              <w:insideH w:val="single" w:sz="8" w:space="0" w:color="FF9900"/>
+              <w:insideV w:val="single" w:sz="8" w:space="0" w:color="FF9900"/>
+            </w:tcBorders>
+            <w:shd w:fill="auto" w:val="clear"/>
           </w:tcPr>
           <w:p>
             <w:pPr>
-              <w:rPr>
-                <w:lang w:val="pt-BR"/>
-              </w:rPr>
+              <w:pStyle w:val="Normal"/>
+              <w:rPr/>
             </w:pPr>
-            <w:hyperlink r:id="rId5">
+            <w:hyperlink r:id="rId3">
               <w:r>
                 <w:rPr>
                   <w:rStyle w:val="LinkdaInternet"/>
@@ -150,15 +174,24 @@
       </w:tr>
       <w:tr>
         <w:trPr>
-          <w:trHeight w:val="526"/>
+          <w:trHeight w:val="526" w:hRule="atLeast"/>
         </w:trPr>
         <w:tc>
           <w:tcPr>
-            <w:tcW w:w="3646" w:type="dxa"/>
-            <w:shd w:val="clear" w:color="auto" w:fill="auto"/>
+            <w:tcW w:w="3630" w:type="dxa"/>
+            <w:tcBorders>
+              <w:top w:val="single" w:sz="8" w:space="0" w:color="FF9900"/>
+              <w:left w:val="single" w:sz="8" w:space="0" w:color="FF9900"/>
+              <w:bottom w:val="single" w:sz="8" w:space="0" w:color="FF9900"/>
+              <w:right w:val="single" w:sz="8" w:space="0" w:color="FF9900"/>
+              <w:insideH w:val="single" w:sz="8" w:space="0" w:color="FF9900"/>
+              <w:insideV w:val="single" w:sz="8" w:space="0" w:color="FF9900"/>
+            </w:tcBorders>
+            <w:shd w:fill="auto" w:val="clear"/>
           </w:tcPr>
           <w:p>
             <w:pPr>
+              <w:pStyle w:val="Normal"/>
               <w:rPr>
                 <w:lang w:val="pt-BR"/>
               </w:rPr>
@@ -167,112 +200,29 @@
               <w:rPr>
                 <w:lang w:val="pt-BR"/>
               </w:rPr>
-              <w:t xml:space="preserve">Site </w:t>
+              <w:t>Site Wikepedia – Informações sobre Dashboard</w:t>
             </w:r>
-            <w:proofErr w:type="spellStart"/>
-            <w:r>
-              <w:rPr>
-                <w:lang w:val="pt-BR"/>
-              </w:rPr>
-              <w:t>Wikepedia</w:t>
-            </w:r>
-            <w:proofErr w:type="spellEnd"/>
-            <w:r>
-              <w:rPr>
-                <w:lang w:val="pt-BR"/>
-              </w:rPr>
-              <w:t xml:space="preserve"> – Informações sobre </w:t>
-            </w:r>
-            <w:proofErr w:type="spellStart"/>
-            <w:r>
-              <w:rPr>
-                <w:lang w:val="pt-BR"/>
-              </w:rPr>
-              <w:t>ChatterBot</w:t>
-            </w:r>
-            <w:proofErr w:type="spellEnd"/>
           </w:p>
         </w:tc>
         <w:tc>
           <w:tcPr>
-            <w:tcW w:w="5999" w:type="dxa"/>
-            <w:shd w:val="clear" w:color="auto" w:fill="auto"/>
+            <w:tcW w:w="5998" w:type="dxa"/>
+            <w:tcBorders>
+              <w:top w:val="single" w:sz="8" w:space="0" w:color="FF9900"/>
+              <w:left w:val="single" w:sz="8" w:space="0" w:color="FF9900"/>
+              <w:bottom w:val="single" w:sz="8" w:space="0" w:color="FF9900"/>
+              <w:right w:val="single" w:sz="8" w:space="0" w:color="FF9900"/>
+              <w:insideH w:val="single" w:sz="8" w:space="0" w:color="FF9900"/>
+              <w:insideV w:val="single" w:sz="8" w:space="0" w:color="FF9900"/>
+            </w:tcBorders>
+            <w:shd w:fill="auto" w:val="clear"/>
           </w:tcPr>
           <w:p>
             <w:pPr>
-              <w:rPr>
-                <w:lang w:val="pt-BR"/>
-              </w:rPr>
+              <w:pStyle w:val="Normal"/>
+              <w:rPr/>
             </w:pPr>
-            <w:hyperlink r:id="rId6">
-              <w:r>
-                <w:rPr>
-                  <w:rStyle w:val="LinkdaInternet"/>
-                  <w:lang w:val="pt-BR"/>
-                </w:rPr>
-                <w:t>https://pt.wikipedia.org/wiki/Chatterbot</w:t>
-              </w:r>
-            </w:hyperlink>
-          </w:p>
-        </w:tc>
-      </w:tr>
-      <w:tr>
-        <w:trPr>
-          <w:trHeight w:val="526"/>
-        </w:trPr>
-        <w:tc>
-          <w:tcPr>
-            <w:tcW w:w="3646" w:type="dxa"/>
-            <w:shd w:val="clear" w:color="auto" w:fill="auto"/>
-          </w:tcPr>
-          <w:p>
-            <w:pPr>
-              <w:rPr>
-                <w:lang w:val="pt-BR"/>
-              </w:rPr>
-            </w:pPr>
-            <w:r>
-              <w:rPr>
-                <w:lang w:val="pt-BR"/>
-              </w:rPr>
-              <w:t xml:space="preserve">Site </w:t>
-            </w:r>
-            <w:proofErr w:type="spellStart"/>
-            <w:r>
-              <w:rPr>
-                <w:lang w:val="pt-BR"/>
-              </w:rPr>
-              <w:t>Wikepedia</w:t>
-            </w:r>
-            <w:proofErr w:type="spellEnd"/>
-            <w:r>
-              <w:rPr>
-                <w:lang w:val="pt-BR"/>
-              </w:rPr>
-              <w:t xml:space="preserve"> – Informações sobre </w:t>
-            </w:r>
-            <w:proofErr w:type="spellStart"/>
-            <w:r>
-              <w:rPr>
-                <w:lang w:val="pt-BR"/>
-              </w:rPr>
-              <w:t>Dashboard</w:t>
-            </w:r>
-            <w:proofErr w:type="spellEnd"/>
-          </w:p>
-        </w:tc>
-        <w:tc>
-          <w:tcPr>
-            <w:tcW w:w="5999" w:type="dxa"/>
-            <w:shd w:val="clear" w:color="auto" w:fill="auto"/>
-          </w:tcPr>
-          <w:p>
-            <w:pPr>
-              <w:rPr>
-                <w:lang w:val="pt-BR"/>
-              </w:rPr>
-            </w:pPr>
-            <w:hyperlink r:id="rId7">
+            <w:hyperlink r:id="rId4">
               <w:r>
                 <w:rPr>
                   <w:rStyle w:val="LinkdaInternet"/>
@@ -287,48 +237,51 @@
     </w:tbl>
     <w:p>
       <w:pPr>
-        <w:rPr>
-          <w:lang w:val="pt-BR"/>
-        </w:rPr>
+        <w:pStyle w:val="Normal"/>
+        <w:rPr/>
       </w:pPr>
-      <w:bookmarkStart w:id="1" w:name="_GoBack"/>
-      <w:bookmarkEnd w:id="1"/>
+      <w:r>
+        <w:rPr/>
+      </w:r>
     </w:p>
     <w:sectPr>
+      <w:type w:val="nextPage"/>
       <w:pgSz w:w="11906" w:h="16838"/>
-      <w:pgMar w:top="850" w:right="1440" w:bottom="850" w:left="850" w:header="0" w:footer="0" w:gutter="0"/>
-      <w:pgNumType w:start="1"/>
-      <w:cols w:space="720"/>
-      <w:formProt w:val="0"/>
-      <w:docGrid w:linePitch="100" w:charSpace="4096"/>
+      <w:pgMar w:left="850" w:right="1440" w:header="0" w:top="850" w:footer="0" w:bottom="850" w:gutter="0"/>
+      <w:pgNumType w:start="1" w:fmt="decimal"/>
+      <w:formProt w:val="false"/>
+      <w:textDirection w:val="lrTb"/>
+      <w:docGrid w:type="default" w:linePitch="100" w:charSpace="4096"/>
     </w:sectPr>
   </w:body>
 </w:document>
 </file>
 
 <file path=word/styles.xml><?xml version="1.0" encoding="utf-8"?>
-<w:styles xmlns:mc="http://schemas.openxmlformats.org/markup-compatibility/2006" xmlns:r="http://schemas.openxmlformats.org/officeDocument/2006/relationships" xmlns:w="http://schemas.openxmlformats.org/wordprocessingml/2006/main" xmlns:w14="http://schemas.microsoft.com/office/word/2010/wordml" xmlns:w15="http://schemas.microsoft.com/office/word/2012/wordml" mc:Ignorable="w14 w15">
+<w:styles xmlns:w="http://schemas.openxmlformats.org/wordprocessingml/2006/main" xmlns:w14="http://schemas.microsoft.com/office/word/2010/wordml" xmlns:mc="http://schemas.openxmlformats.org/markup-compatibility/2006" mc:Ignorable="w14">
   <w:docDefaults>
     <w:rPrDefault>
       <w:rPr>
-        <w:rFonts w:ascii="Arial" w:eastAsia="Arial" w:hAnsi="Arial" w:cs="Arial"/>
+        <w:rFonts w:ascii="Arial" w:hAnsi="Arial" w:eastAsia="Arial" w:cs="Arial"/>
         <w:szCs w:val="22"/>
         <w:lang w:val="en-US" w:eastAsia="zh-CN" w:bidi="hi-IN"/>
       </w:rPr>
     </w:rPrDefault>
-    <w:pPrDefault/>
+    <w:pPrDefault>
+      <w:pPr/>
+    </w:pPrDefault>
   </w:docDefaults>
   <w:latentStyles w:defLockedState="0" w:defUIPriority="99" w:defSemiHidden="0" w:defUnhideWhenUsed="0" w:defQFormat="0" w:count="371">
     <w:lsdException w:name="Normal" w:uiPriority="0" w:qFormat="1"/>
     <w:lsdException w:name="heading 1" w:uiPriority="9" w:qFormat="1"/>
-    <w:lsdException w:name="heading 2" w:semiHidden="1" w:uiPriority="9" w:unhideWhenUsed="1" w:qFormat="1"/>
-    <w:lsdException w:name="heading 3" w:semiHidden="1" w:uiPriority="9" w:unhideWhenUsed="1" w:qFormat="1"/>
-    <w:lsdException w:name="heading 4" w:semiHidden="1" w:uiPriority="9" w:unhideWhenUsed="1" w:qFormat="1"/>
-    <w:lsdException w:name="heading 5" w:semiHidden="1" w:uiPriority="9" w:unhideWhenUsed="1" w:qFormat="1"/>
-    <w:lsdException w:name="heading 6" w:semiHidden="1" w:uiPriority="9" w:unhideWhenUsed="1" w:qFormat="1"/>
-    <w:lsdException w:name="heading 7" w:semiHidden="1" w:uiPriority="9" w:unhideWhenUsed="1" w:qFormat="1"/>
-    <w:lsdException w:name="heading 8" w:semiHidden="1" w:uiPriority="9" w:unhideWhenUsed="1" w:qFormat="1"/>
-    <w:lsdException w:name="heading 9" w:semiHidden="1" w:uiPriority="9" w:unhideWhenUsed="1" w:qFormat="1"/>
+    <w:lsdException w:name="heading 2" w:uiPriority="9" w:semiHidden="1" w:unhideWhenUsed="1" w:qFormat="1"/>
+    <w:lsdException w:name="heading 3" w:uiPriority="9" w:semiHidden="1" w:unhideWhenUsed="1" w:qFormat="1"/>
+    <w:lsdException w:name="heading 4" w:uiPriority="9" w:semiHidden="1" w:unhideWhenUsed="1" w:qFormat="1"/>
+    <w:lsdException w:name="heading 5" w:uiPriority="9" w:semiHidden="1" w:unhideWhenUsed="1" w:qFormat="1"/>
+    <w:lsdException w:name="heading 6" w:uiPriority="9" w:semiHidden="1" w:unhideWhenUsed="1" w:qFormat="1"/>
+    <w:lsdException w:name="heading 7" w:uiPriority="9" w:semiHidden="1" w:unhideWhenUsed="1" w:qFormat="1"/>
+    <w:lsdException w:name="heading 8" w:uiPriority="9" w:semiHidden="1" w:unhideWhenUsed="1" w:qFormat="1"/>
+    <w:lsdException w:name="heading 9" w:uiPriority="9" w:semiHidden="1" w:unhideWhenUsed="1" w:qFormat="1"/>
     <w:lsdException w:name="index 1" w:semiHidden="1" w:unhideWhenUsed="1"/>
     <w:lsdException w:name="index 2" w:semiHidden="1" w:unhideWhenUsed="1"/>
     <w:lsdException w:name="index 3" w:semiHidden="1" w:unhideWhenUsed="1"/>
@@ -338,22 +291,22 @@
     <w:lsdException w:name="index 7" w:semiHidden="1" w:unhideWhenUsed="1"/>
     <w:lsdException w:name="index 8" w:semiHidden="1" w:unhideWhenUsed="1"/>
     <w:lsdException w:name="index 9" w:semiHidden="1" w:unhideWhenUsed="1"/>
-    <w:lsdException w:name="toc 1" w:semiHidden="1" w:uiPriority="39" w:unhideWhenUsed="1"/>
-    <w:lsdException w:name="toc 2" w:semiHidden="1" w:uiPriority="39" w:unhideWhenUsed="1"/>
-    <w:lsdException w:name="toc 3" w:semiHidden="1" w:uiPriority="39" w:unhideWhenUsed="1"/>
-    <w:lsdException w:name="toc 4" w:semiHidden="1" w:uiPriority="39" w:unhideWhenUsed="1"/>
-    <w:lsdException w:name="toc 5" w:semiHidden="1" w:uiPriority="39" w:unhideWhenUsed="1"/>
-    <w:lsdException w:name="toc 6" w:semiHidden="1" w:uiPriority="39" w:unhideWhenUsed="1"/>
-    <w:lsdException w:name="toc 7" w:semiHidden="1" w:uiPriority="39" w:unhideWhenUsed="1"/>
-    <w:lsdException w:name="toc 8" w:semiHidden="1" w:uiPriority="39" w:unhideWhenUsed="1"/>
-    <w:lsdException w:name="toc 9" w:semiHidden="1" w:uiPriority="39" w:unhideWhenUsed="1"/>
+    <w:lsdException w:name="toc 1" w:uiPriority="39" w:semiHidden="1" w:unhideWhenUsed="1"/>
+    <w:lsdException w:name="toc 2" w:uiPriority="39" w:semiHidden="1" w:unhideWhenUsed="1"/>
+    <w:lsdException w:name="toc 3" w:uiPriority="39" w:semiHidden="1" w:unhideWhenUsed="1"/>
+    <w:lsdException w:name="toc 4" w:uiPriority="39" w:semiHidden="1" w:unhideWhenUsed="1"/>
+    <w:lsdException w:name="toc 5" w:uiPriority="39" w:semiHidden="1" w:unhideWhenUsed="1"/>
+    <w:lsdException w:name="toc 6" w:uiPriority="39" w:semiHidden="1" w:unhideWhenUsed="1"/>
+    <w:lsdException w:name="toc 7" w:uiPriority="39" w:semiHidden="1" w:unhideWhenUsed="1"/>
+    <w:lsdException w:name="toc 8" w:uiPriority="39" w:semiHidden="1" w:unhideWhenUsed="1"/>
+    <w:lsdException w:name="toc 9" w:uiPriority="39" w:semiHidden="1" w:unhideWhenUsed="1"/>
     <w:lsdException w:name="Normal Indent" w:semiHidden="1" w:unhideWhenUsed="1"/>
     <w:lsdException w:name="footnote text" w:semiHidden="1" w:unhideWhenUsed="1"/>
     <w:lsdException w:name="annotation text" w:semiHidden="1" w:unhideWhenUsed="1"/>
     <w:lsdException w:name="header" w:semiHidden="1" w:unhideWhenUsed="1"/>
     <w:lsdException w:name="footer" w:semiHidden="1" w:unhideWhenUsed="1"/>
     <w:lsdException w:name="index heading" w:semiHidden="1" w:unhideWhenUsed="1"/>
-    <w:lsdException w:name="caption" w:semiHidden="1" w:uiPriority="35" w:unhideWhenUsed="1" w:qFormat="1"/>
+    <w:lsdException w:name="caption" w:uiPriority="35" w:semiHidden="1" w:unhideWhenUsed="1" w:qFormat="1"/>
     <w:lsdException w:name="table of figures" w:semiHidden="1" w:unhideWhenUsed="1"/>
     <w:lsdException w:name="envelope address" w:semiHidden="1" w:unhideWhenUsed="1"/>
     <w:lsdException w:name="envelope return" w:semiHidden="1" w:unhideWhenUsed="1"/>
@@ -384,7 +337,7 @@
     <w:lsdException w:name="Title" w:uiPriority="10" w:qFormat="1"/>
     <w:lsdException w:name="Closing" w:semiHidden="1" w:unhideWhenUsed="1"/>
     <w:lsdException w:name="Signature" w:semiHidden="1" w:unhideWhenUsed="1"/>
-    <w:lsdException w:name="Default Paragraph Font" w:semiHidden="1" w:uiPriority="1" w:unhideWhenUsed="1"/>
+    <w:lsdException w:name="Default Paragraph Font" w:uiPriority="1" w:semiHidden="1" w:unhideWhenUsed="1"/>
     <w:lsdException w:name="Body Text" w:semiHidden="1" w:unhideWhenUsed="1"/>
     <w:lsdException w:name="Body Text Indent" w:semiHidden="1" w:unhideWhenUsed="1"/>
     <w:lsdException w:name="List Continue" w:semiHidden="1" w:unhideWhenUsed="1"/>
@@ -584,8 +537,8 @@
     <w:lsdException w:name="Subtle Reference" w:uiPriority="31" w:qFormat="1"/>
     <w:lsdException w:name="Intense Reference" w:uiPriority="32" w:qFormat="1"/>
     <w:lsdException w:name="Book Title" w:uiPriority="33" w:qFormat="1"/>
-    <w:lsdException w:name="Bibliography" w:semiHidden="1" w:uiPriority="37" w:unhideWhenUsed="1"/>
-    <w:lsdException w:name="TOC Heading" w:semiHidden="1" w:uiPriority="39" w:unhideWhenUsed="1" w:qFormat="1"/>
+    <w:lsdException w:name="Bibliography" w:uiPriority="37" w:semiHidden="1" w:unhideWhenUsed="1"/>
+    <w:lsdException w:name="TOC Heading" w:uiPriority="39" w:semiHidden="1" w:unhideWhenUsed="1" w:qFormat="1"/>
     <w:lsdException w:name="Plain Table 1" w:uiPriority="41"/>
     <w:lsdException w:name="Plain Table 2" w:uiPriority="42"/>
     <w:lsdException w:name="Plain Table 3" w:uiPriority="43"/>
@@ -691,26 +644,33 @@
     <w:lsdException w:name="List Table 6 Colorful Accent 6" w:uiPriority="51"/>
     <w:lsdException w:name="List Table 7 Colorful Accent 6" w:uiPriority="52"/>
   </w:latentStyles>
-  <w:style w:type="paragraph" w:default="1" w:styleId="Normal">
+  <w:style w:type="paragraph" w:styleId="Normal" w:default="1">
     <w:name w:val="Normal"/>
     <w:qFormat/>
     <w:pPr>
-      <w:widowControl w:val="0"/>
-      <w:spacing w:line="276" w:lineRule="auto"/>
-    </w:pPr>
-    <w:rPr>
+      <w:widowControl w:val="false"/>
+      <w:bidi w:val="0"/>
+      <w:spacing w:lineRule="auto" w:line="276"/>
+      <w:jc w:val="left"/>
+    </w:pPr>
+    <w:rPr>
+      <w:rFonts w:ascii="Arial" w:hAnsi="Arial" w:eastAsia="Arial" w:cs="Arial"/>
+      <w:color w:val="auto"/>
+      <w:kern w:val="0"/>
       <w:sz w:val="22"/>
+      <w:szCs w:val="22"/>
+      <w:lang w:val="en-US" w:eastAsia="zh-CN" w:bidi="hi-IN"/>
     </w:rPr>
   </w:style>
   <w:style w:type="paragraph" w:styleId="Ttulo1">
-    <w:name w:val="heading 1"/>
+    <w:name w:val="Heading 1"/>
     <w:basedOn w:val="Normal"/>
     <w:next w:val="Normal"/>
     <w:qFormat/>
     <w:pPr>
-      <w:keepNext/>
+      <w:keepNext w:val="true"/>
       <w:keepLines/>
-      <w:spacing w:before="400" w:after="120" w:line="240" w:lineRule="auto"/>
+      <w:spacing w:lineRule="auto" w:line="240" w:before="400" w:after="120"/>
       <w:outlineLvl w:val="0"/>
     </w:pPr>
     <w:rPr>
@@ -719,14 +679,14 @@
     </w:rPr>
   </w:style>
   <w:style w:type="paragraph" w:styleId="Ttulo2">
-    <w:name w:val="heading 2"/>
+    <w:name w:val="Heading 2"/>
     <w:basedOn w:val="Normal"/>
     <w:next w:val="Normal"/>
     <w:qFormat/>
     <w:pPr>
-      <w:keepNext/>
+      <w:keepNext w:val="true"/>
       <w:keepLines/>
-      <w:spacing w:before="360" w:after="120" w:line="240" w:lineRule="auto"/>
+      <w:spacing w:lineRule="auto" w:line="240" w:before="360" w:after="120"/>
       <w:outlineLvl w:val="1"/>
     </w:pPr>
     <w:rPr>
@@ -735,14 +695,14 @@
     </w:rPr>
   </w:style>
   <w:style w:type="paragraph" w:styleId="Ttulo3">
-    <w:name w:val="heading 3"/>
+    <w:name w:val="Heading 3"/>
     <w:basedOn w:val="Normal"/>
     <w:next w:val="Normal"/>
     <w:qFormat/>
     <w:pPr>
-      <w:keepNext/>
+      <w:keepNext w:val="true"/>
       <w:keepLines/>
-      <w:spacing w:before="320" w:after="80" w:line="240" w:lineRule="auto"/>
+      <w:spacing w:lineRule="auto" w:line="240" w:before="320" w:after="80"/>
       <w:outlineLvl w:val="2"/>
     </w:pPr>
     <w:rPr>
@@ -752,14 +712,14 @@
     </w:rPr>
   </w:style>
   <w:style w:type="paragraph" w:styleId="Ttulo4">
-    <w:name w:val="heading 4"/>
+    <w:name w:val="Heading 4"/>
     <w:basedOn w:val="Normal"/>
     <w:next w:val="Normal"/>
     <w:qFormat/>
     <w:pPr>
-      <w:keepNext/>
+      <w:keepNext w:val="true"/>
       <w:keepLines/>
-      <w:spacing w:before="280" w:after="80" w:line="240" w:lineRule="auto"/>
+      <w:spacing w:lineRule="auto" w:line="240" w:before="280" w:after="80"/>
       <w:outlineLvl w:val="3"/>
     </w:pPr>
     <w:rPr>
@@ -769,14 +729,14 @@
     </w:rPr>
   </w:style>
   <w:style w:type="paragraph" w:styleId="Ttulo5">
-    <w:name w:val="heading 5"/>
+    <w:name w:val="Heading 5"/>
     <w:basedOn w:val="Normal"/>
     <w:next w:val="Normal"/>
     <w:qFormat/>
     <w:pPr>
-      <w:keepNext/>
+      <w:keepNext w:val="true"/>
       <w:keepLines/>
-      <w:spacing w:before="240" w:after="80" w:line="240" w:lineRule="auto"/>
+      <w:spacing w:lineRule="auto" w:line="240" w:before="240" w:after="80"/>
       <w:outlineLvl w:val="4"/>
     </w:pPr>
     <w:rPr>
@@ -784,14 +744,14 @@
     </w:rPr>
   </w:style>
   <w:style w:type="paragraph" w:styleId="Ttulo6">
-    <w:name w:val="heading 6"/>
+    <w:name w:val="Heading 6"/>
     <w:basedOn w:val="Normal"/>
     <w:next w:val="Normal"/>
     <w:qFormat/>
     <w:pPr>
-      <w:keepNext/>
+      <w:keepNext w:val="true"/>
       <w:keepLines/>
-      <w:spacing w:before="240" w:after="80" w:line="240" w:lineRule="auto"/>
+      <w:spacing w:lineRule="auto" w:line="240" w:before="240" w:after="80"/>
       <w:outlineLvl w:val="5"/>
     </w:pPr>
     <w:rPr>
@@ -799,11 +759,219 @@
       <w:color w:val="666666"/>
     </w:rPr>
   </w:style>
-  <w:style w:type="character" w:default="1" w:styleId="Fontepargpadro">
+  <w:style w:type="character" w:styleId="DefaultParagraphFont" w:default="1">
     <w:name w:val="Default Paragraph Font"/>
     <w:uiPriority w:val="1"/>
     <w:semiHidden/>
     <w:unhideWhenUsed/>
+    <w:qFormat/>
+    <w:rPr/>
+  </w:style>
+  <w:style w:type="character" w:styleId="ListLabel1" w:customStyle="1">
+    <w:name w:val="ListLabel 1"/>
+    <w:qFormat/>
+    <w:rPr>
+      <w:color w:val="1155CC"/>
+      <w:u w:val="single"/>
+    </w:rPr>
+  </w:style>
+  <w:style w:type="character" w:styleId="LinkdaInternet" w:customStyle="1">
+    <w:name w:val="Link da Internet"/>
+    <w:rPr>
+      <w:color w:val="000080"/>
+      <w:u w:val="single"/>
+    </w:rPr>
+  </w:style>
+  <w:style w:type="character" w:styleId="ListLabel2" w:customStyle="1">
+    <w:name w:val="ListLabel 2"/>
+    <w:qFormat/>
+    <w:rPr>
+      <w:color w:val="1155CC"/>
+      <w:u w:val="single"/>
+    </w:rPr>
+  </w:style>
+  <w:style w:type="character" w:styleId="ListLabel3" w:customStyle="1">
+    <w:name w:val="ListLabel 3"/>
+    <w:qFormat/>
+    <w:rPr/>
+  </w:style>
+  <w:style w:type="character" w:styleId="ListLabel4" w:customStyle="1">
+    <w:name w:val="ListLabel 4"/>
+    <w:qFormat/>
+    <w:rPr>
+      <w:color w:val="1155CC"/>
+      <w:u w:val="single"/>
+    </w:rPr>
+  </w:style>
+  <w:style w:type="character" w:styleId="ListLabel5" w:customStyle="1">
+    <w:name w:val="ListLabel 5"/>
+    <w:qFormat/>
+    <w:rPr/>
+  </w:style>
+  <w:style w:type="character" w:styleId="ListLabel6">
+    <w:name w:val="ListLabel 6"/>
+    <w:qFormat/>
+    <w:rPr/>
+  </w:style>
+  <w:style w:type="character" w:styleId="ListLabel7">
+    <w:name w:val="ListLabel 7"/>
+    <w:qFormat/>
+    <w:rPr>
+      <w:lang w:val="pt-BR"/>
+    </w:rPr>
+  </w:style>
+  <w:style w:type="paragraph" w:styleId="Ttulo">
+    <w:name w:val="Título"/>
+    <w:basedOn w:val="Normal"/>
+    <w:next w:val="Corpodetexto"/>
+    <w:qFormat/>
+    <w:pPr>
+      <w:keepNext w:val="true"/>
+      <w:spacing w:before="240" w:after="120"/>
+    </w:pPr>
+    <w:rPr>
+      <w:rFonts w:ascii="Liberation Sans" w:hAnsi="Liberation Sans" w:eastAsia="Noto Sans CJK SC" w:cs="Lohit Devanagari"/>
+      <w:sz w:val="28"/>
+      <w:szCs w:val="28"/>
+    </w:rPr>
+  </w:style>
+  <w:style w:type="paragraph" w:styleId="Corpodetexto">
+    <w:name w:val="Body Text"/>
+    <w:basedOn w:val="Normal"/>
+    <w:pPr>
+      <w:spacing w:before="0" w:after="140"/>
+    </w:pPr>
+    <w:rPr/>
+  </w:style>
+  <w:style w:type="paragraph" w:styleId="Lista">
+    <w:name w:val="List"/>
+    <w:basedOn w:val="Corpodetexto"/>
+    <w:pPr/>
+    <w:rPr>
+      <w:rFonts w:cs="Lohit Devanagari"/>
+    </w:rPr>
+  </w:style>
+  <w:style w:type="paragraph" w:styleId="Legenda">
+    <w:name w:val="Caption"/>
+    <w:basedOn w:val="Normal"/>
+    <w:qFormat/>
+    <w:pPr>
+      <w:suppressLineNumbers/>
+      <w:spacing w:before="120" w:after="120"/>
+    </w:pPr>
+    <w:rPr>
+      <w:rFonts w:cs="Lohit Devanagari"/>
+      <w:i/>
+      <w:iCs/>
+      <w:sz w:val="24"/>
+      <w:szCs w:val="24"/>
+    </w:rPr>
+  </w:style>
+  <w:style w:type="paragraph" w:styleId="Ndice" w:customStyle="1">
+    <w:name w:val="Índice"/>
+    <w:basedOn w:val="Normal"/>
+    <w:qFormat/>
+    <w:pPr>
+      <w:suppressLineNumbers/>
+    </w:pPr>
+    <w:rPr>
+      <w:rFonts w:cs="Lohit Devanagari"/>
+    </w:rPr>
+  </w:style>
+  <w:style w:type="paragraph" w:styleId="Ttulododocumento">
+    <w:name w:val="Title"/>
+    <w:qFormat/>
+    <w:pPr>
+      <w:keepNext w:val="true"/>
+      <w:keepLines/>
+      <w:widowControl w:val="false"/>
+      <w:spacing w:before="0" w:after="60"/>
+    </w:pPr>
+    <w:rPr>
+      <w:rFonts w:ascii="Arial" w:hAnsi="Arial" w:eastAsia="Arial" w:cs="Arial"/>
+      <w:color w:val="auto"/>
+      <w:kern w:val="0"/>
+      <w:sz w:val="52"/>
+      <w:szCs w:val="52"/>
+      <w:lang w:val="en-US" w:eastAsia="zh-CN" w:bidi="hi-IN"/>
+    </w:rPr>
+  </w:style>
+  <w:style w:type="paragraph" w:styleId="Caption">
+    <w:name w:val="caption"/>
+    <w:basedOn w:val="Normal"/>
+    <w:qFormat/>
+    <w:pPr>
+      <w:suppressLineNumbers/>
+      <w:spacing w:before="120" w:after="120"/>
+    </w:pPr>
+    <w:rPr>
+      <w:rFonts w:cs="Lohit Devanagari"/>
+      <w:i/>
+      <w:iCs/>
+      <w:sz w:val="24"/>
+      <w:szCs w:val="24"/>
+    </w:rPr>
+  </w:style>
+  <w:style w:type="paragraph" w:styleId="LOnormal" w:customStyle="1">
+    <w:name w:val="LO-normal"/>
+    <w:qFormat/>
+    <w:pPr>
+      <w:widowControl/>
+      <w:bidi w:val="0"/>
+      <w:jc w:val="left"/>
+    </w:pPr>
+    <w:rPr>
+      <w:rFonts w:ascii="Arial" w:hAnsi="Arial" w:eastAsia="Arial" w:cs="Arial"/>
+      <w:color w:val="auto"/>
+      <w:kern w:val="0"/>
+      <w:sz w:val="22"/>
+      <w:szCs w:val="22"/>
+      <w:lang w:val="en-US" w:eastAsia="zh-CN" w:bidi="hi-IN"/>
+    </w:rPr>
+  </w:style>
+  <w:style w:type="paragraph" w:styleId="Subttulo">
+    <w:name w:val="Subtitle"/>
+    <w:basedOn w:val="LOnormal"/>
+    <w:next w:val="Normal"/>
+    <w:qFormat/>
+    <w:pPr>
+      <w:keepNext w:val="true"/>
+      <w:keepLines/>
+      <w:spacing w:before="0" w:after="320"/>
+    </w:pPr>
+    <w:rPr>
+      <w:color w:val="666666"/>
+      <w:sz w:val="30"/>
+      <w:szCs w:val="30"/>
+    </w:rPr>
+  </w:style>
+  <w:style w:type="paragraph" w:styleId="Contedodatabela" w:customStyle="1">
+    <w:name w:val="Conteúdo da tabela"/>
+    <w:basedOn w:val="Normal"/>
+    <w:qFormat/>
+    <w:pPr>
+      <w:suppressLineNumbers/>
+    </w:pPr>
+    <w:rPr/>
+  </w:style>
+  <w:style w:type="paragraph" w:styleId="Ttulodetabela" w:customStyle="1">
+    <w:name w:val="Título de tabela"/>
+    <w:basedOn w:val="Contedodatabela"/>
+    <w:qFormat/>
+    <w:pPr>
+      <w:jc w:val="center"/>
+    </w:pPr>
+    <w:rPr>
+      <w:b/>
+      <w:bCs/>
+    </w:rPr>
+  </w:style>
+  <w:style w:type="numbering" w:styleId="NoList" w:default="1">
+    <w:name w:val="No List"/>
+    <w:uiPriority w:val="99"/>
+    <w:semiHidden/>
+    <w:unhideWhenUsed/>
+    <w:qFormat/>
   </w:style>
   <w:style w:type="table" w:default="1" w:styleId="Tabelanormal">
     <w:name w:val="Normal Table"/>
@@ -819,150 +987,6 @@
         <w:right w:w="108" w:type="dxa"/>
       </w:tblCellMar>
     </w:tblPr>
-  </w:style>
-  <w:style w:type="numbering" w:default="1" w:styleId="Semlista">
-    <w:name w:val="No List"/>
-    <w:uiPriority w:val="99"/>
-    <w:semiHidden/>
-    <w:unhideWhenUsed/>
-  </w:style>
-  <w:style w:type="character" w:customStyle="1" w:styleId="ListLabel1">
-    <w:name w:val="ListLabel 1"/>
-    <w:qFormat/>
-    <w:rPr>
-      <w:color w:val="1155CC"/>
-      <w:u w:val="single"/>
-    </w:rPr>
-  </w:style>
-  <w:style w:type="character" w:customStyle="1" w:styleId="LinkdaInternet">
-    <w:name w:val="Link da Internet"/>
-    <w:rPr>
-      <w:color w:val="000080"/>
-      <w:u w:val="single"/>
-    </w:rPr>
-  </w:style>
-  <w:style w:type="character" w:customStyle="1" w:styleId="ListLabel2">
-    <w:name w:val="ListLabel 2"/>
-    <w:qFormat/>
-    <w:rPr>
-      <w:color w:val="1155CC"/>
-      <w:u w:val="single"/>
-    </w:rPr>
-  </w:style>
-  <w:style w:type="character" w:customStyle="1" w:styleId="ListLabel3">
-    <w:name w:val="ListLabel 3"/>
-    <w:qFormat/>
-  </w:style>
-  <w:style w:type="character" w:customStyle="1" w:styleId="ListLabel4">
-    <w:name w:val="ListLabel 4"/>
-    <w:qFormat/>
-    <w:rPr>
-      <w:color w:val="1155CC"/>
-      <w:u w:val="single"/>
-    </w:rPr>
-  </w:style>
-  <w:style w:type="character" w:customStyle="1" w:styleId="ListLabel5">
-    <w:name w:val="ListLabel 5"/>
-    <w:qFormat/>
-  </w:style>
-  <w:style w:type="paragraph" w:styleId="Ttulo">
-    <w:name w:val="Title"/>
-    <w:basedOn w:val="LO-normal"/>
-    <w:next w:val="Corpodetexto"/>
-    <w:qFormat/>
-    <w:pPr>
-      <w:keepNext/>
-      <w:keepLines/>
-      <w:spacing w:after="60"/>
-    </w:pPr>
-    <w:rPr>
-      <w:sz w:val="52"/>
-      <w:szCs w:val="52"/>
-    </w:rPr>
-  </w:style>
-  <w:style w:type="paragraph" w:styleId="Corpodetexto">
-    <w:name w:val="Body Text"/>
-    <w:basedOn w:val="Normal"/>
-    <w:pPr>
-      <w:spacing w:after="140"/>
-    </w:pPr>
-  </w:style>
-  <w:style w:type="paragraph" w:styleId="Lista">
-    <w:name w:val="List"/>
-    <w:basedOn w:val="Corpodetexto"/>
-    <w:rPr>
-      <w:rFonts w:cs="Lohit Devanagari"/>
-    </w:rPr>
-  </w:style>
-  <w:style w:type="paragraph" w:styleId="Legenda">
-    <w:name w:val="caption"/>
-    <w:basedOn w:val="Normal"/>
-    <w:qFormat/>
-    <w:pPr>
-      <w:suppressLineNumbers/>
-      <w:spacing w:before="120" w:after="120"/>
-    </w:pPr>
-    <w:rPr>
-      <w:rFonts w:cs="Lohit Devanagari"/>
-      <w:i/>
-      <w:iCs/>
-      <w:sz w:val="24"/>
-      <w:szCs w:val="24"/>
-    </w:rPr>
-  </w:style>
-  <w:style w:type="paragraph" w:customStyle="1" w:styleId="ndice">
-    <w:name w:val="Índice"/>
-    <w:basedOn w:val="Normal"/>
-    <w:qFormat/>
-    <w:pPr>
-      <w:suppressLineNumbers/>
-    </w:pPr>
-    <w:rPr>
-      <w:rFonts w:cs="Lohit Devanagari"/>
-    </w:rPr>
-  </w:style>
-  <w:style w:type="paragraph" w:customStyle="1" w:styleId="LO-normal">
-    <w:name w:val="LO-normal"/>
-    <w:qFormat/>
-    <w:rPr>
-      <w:sz w:val="22"/>
-    </w:rPr>
-  </w:style>
-  <w:style w:type="paragraph" w:styleId="Subttulo">
-    <w:name w:val="Subtitle"/>
-    <w:basedOn w:val="LO-normal"/>
-    <w:next w:val="Normal"/>
-    <w:qFormat/>
-    <w:pPr>
-      <w:keepNext/>
-      <w:keepLines/>
-      <w:spacing w:after="320"/>
-    </w:pPr>
-    <w:rPr>
-      <w:color w:val="666666"/>
-      <w:sz w:val="30"/>
-      <w:szCs w:val="30"/>
-    </w:rPr>
-  </w:style>
-  <w:style w:type="paragraph" w:customStyle="1" w:styleId="Contedodatabela">
-    <w:name w:val="Conteúdo da tabela"/>
-    <w:basedOn w:val="Normal"/>
-    <w:qFormat/>
-    <w:pPr>
-      <w:suppressLineNumbers/>
-    </w:pPr>
-  </w:style>
-  <w:style w:type="paragraph" w:customStyle="1" w:styleId="Ttulodetabela">
-    <w:name w:val="Título de tabela"/>
-    <w:basedOn w:val="Contedodatabela"/>
-    <w:qFormat/>
-    <w:pPr>
-      <w:jc w:val="center"/>
-    </w:pPr>
-    <w:rPr>
-      <w:b/>
-      <w:bCs/>
-    </w:rPr>
   </w:style>
   <w:style w:type="table" w:customStyle="1" w:styleId="TableNormal">
     <w:name w:val="Table Normal"/>

--- a/Artefatos/05. Referências.docx
+++ b/Artefatos/05. Referências.docx
@@ -281,7 +281,7 @@
       </w:r>
     </w:p>
     <w:sectPr>
-      <w:pgSz w:h="16834" w:w="11909"/>
+      <w:pgSz w:h="16834" w:w="11909" w:orient="portrait"/>
       <w:pgMar w:bottom="1440" w:top="1440" w:left="1440" w:right="1440" w:header="720" w:footer="720"/>
       <w:pgNumType w:start="1"/>
     </w:sectPr>
